--- a/Compte_rendu.docx
+++ b/Compte_rendu.docx
@@ -216,39 +216,7 @@
           <w:sz w:val="24"/>
           <w:szCs w:val="24"/>
         </w:rPr>
-        <w:t>,</w:t>
-      </w:r>
-      <w:r>
-        <w:rPr>
-          <w:color w:val="000000" w:themeColor="text1"/>
-          <w:sz w:val="24"/>
-          <w:szCs w:val="24"/>
-        </w:rPr>
-        <w:t xml:space="preserve"> le premier comporte une requête provenant des RH voulant obtenir (en réponse) la liste des CV dans lesquels il est spécifié une ou une liste de compétences</w:t>
-      </w:r>
-      <w:r>
-        <w:rPr>
-          <w:color w:val="000000" w:themeColor="text1"/>
-          <w:sz w:val="24"/>
-          <w:szCs w:val="24"/>
-        </w:rPr>
-        <w:t>. C</w:t>
-      </w:r>
-      <w:r>
-        <w:rPr>
-          <w:color w:val="000000" w:themeColor="text1"/>
-          <w:sz w:val="24"/>
-          <w:szCs w:val="24"/>
-        </w:rPr>
-        <w:t xml:space="preserve">e type de requête </w:t>
-      </w:r>
-      <w:r>
-        <w:rPr>
-          <w:color w:val="000000" w:themeColor="text1"/>
-          <w:sz w:val="24"/>
-          <w:szCs w:val="24"/>
-        </w:rPr>
-        <w:t>est formé de trois éléments principaux :</w:t>
+        <w:t xml:space="preserve"> : </w:t>
       </w:r>
     </w:p>
     <w:p>
@@ -265,47 +233,231 @@
           <w:sz w:val="24"/>
           <w:szCs w:val="24"/>
         </w:rPr>
-        <w:t xml:space="preserve">1] </w:t>
-      </w:r>
-      <w:r>
-        <w:rPr>
-          <w:color w:val="000000" w:themeColor="text1"/>
-          <w:sz w:val="24"/>
-          <w:szCs w:val="24"/>
-        </w:rPr>
-        <w:t>une balise envoyeur qui regroupe l</w:t>
-      </w:r>
-      <w:r>
-        <w:rPr>
-          <w:color w:val="000000" w:themeColor="text1"/>
-          <w:sz w:val="24"/>
-          <w:szCs w:val="24"/>
-        </w:rPr>
-        <w:t>es informations liées à l’utilisateur</w:t>
-      </w:r>
-      <w:r>
-        <w:rPr>
-          <w:color w:val="000000" w:themeColor="text1"/>
-          <w:sz w:val="24"/>
-          <w:szCs w:val="24"/>
-        </w:rPr>
-        <w:t>, elle peut être composé</w:t>
-      </w:r>
-      <w:r>
-        <w:rPr>
-          <w:color w:val="000000" w:themeColor="text1"/>
-          <w:sz w:val="24"/>
-          <w:szCs w:val="24"/>
-        </w:rPr>
-        <w:t> </w:t>
-      </w:r>
-      <w:r>
-        <w:rPr>
-          <w:color w:val="000000" w:themeColor="text1"/>
-          <w:sz w:val="24"/>
-          <w:szCs w:val="24"/>
-        </w:rPr>
-        <w:t xml:space="preserve">d’un type soit </w:t>
+        <w:t>Le</w:t>
+      </w:r>
+      <w:r>
+        <w:rPr>
+          <w:color w:val="000000" w:themeColor="text1"/>
+          <w:sz w:val="24"/>
+          <w:szCs w:val="24"/>
+        </w:rPr>
+        <w:t xml:space="preserve"> premier comporte une requête provenant des RH voulant obtenir (en réponse) la liste des CV dans lesquels il est spécifié une </w:t>
+      </w:r>
+      <w:r>
+        <w:rPr>
+          <w:color w:val="000000" w:themeColor="text1"/>
+          <w:sz w:val="24"/>
+          <w:szCs w:val="24"/>
+        </w:rPr>
+        <w:t xml:space="preserve">compétence </w:t>
+      </w:r>
+      <w:r>
+        <w:rPr>
+          <w:color w:val="000000" w:themeColor="text1"/>
+          <w:sz w:val="24"/>
+          <w:szCs w:val="24"/>
+        </w:rPr>
+        <w:t xml:space="preserve">ou une liste de </w:t>
+      </w:r>
+      <w:r>
+        <w:rPr>
+          <w:color w:val="000000" w:themeColor="text1"/>
+          <w:sz w:val="24"/>
+          <w:szCs w:val="24"/>
+        </w:rPr>
+        <w:t>compétences :</w:t>
+      </w:r>
+    </w:p>
+    <w:p>
+      <w:pPr>
+        <w:rPr>
+          <w:color w:val="000000" w:themeColor="text1"/>
+          <w:sz w:val="24"/>
+          <w:szCs w:val="24"/>
+        </w:rPr>
+      </w:pPr>
+      <w:r>
+        <w:rPr>
+          <w:color w:val="000000" w:themeColor="text1"/>
+          <w:sz w:val="24"/>
+          <w:szCs w:val="24"/>
+        </w:rPr>
+        <w:t xml:space="preserve">Le deuxième comporte une requête provenant des RH voulant obtenir (en réponse) la liste des Personnes (Nom </w:t>
+      </w:r>
+      <w:r>
+        <w:rPr>
+          <w:color w:val="000000" w:themeColor="text1"/>
+          <w:sz w:val="24"/>
+          <w:szCs w:val="24"/>
+        </w:rPr>
+        <w:t>Prénom</w:t>
+      </w:r>
+      <w:r>
+        <w:rPr>
+          <w:color w:val="000000" w:themeColor="text1"/>
+          <w:sz w:val="24"/>
+          <w:szCs w:val="24"/>
+        </w:rPr>
+        <w:t xml:space="preserve"> </w:t>
+      </w:r>
+      <w:r>
+        <w:rPr>
+          <w:color w:val="000000" w:themeColor="text1"/>
+          <w:sz w:val="24"/>
+          <w:szCs w:val="24"/>
+        </w:rPr>
+        <w:t>Téléphone</w:t>
+      </w:r>
+      <w:r>
+        <w:rPr>
+          <w:color w:val="000000" w:themeColor="text1"/>
+          <w:sz w:val="24"/>
+          <w:szCs w:val="24"/>
+        </w:rPr>
+        <w:t>) ayant spécifié dans leur cv une ou une liste de formation</w:t>
+      </w:r>
+      <w:r>
+        <w:rPr>
+          <w:color w:val="000000" w:themeColor="text1"/>
+          <w:sz w:val="24"/>
+          <w:szCs w:val="24"/>
+        </w:rPr>
+        <w:t>.</w:t>
+      </w:r>
+    </w:p>
+    <w:p>
+      <w:pPr>
+        <w:rPr>
+          <w:color w:val="000000" w:themeColor="text1"/>
+          <w:sz w:val="24"/>
+          <w:szCs w:val="24"/>
+          <w:u w:val="single"/>
+        </w:rPr>
+      </w:pPr>
+      <w:r>
+        <w:rPr>
+          <w:color w:val="000000" w:themeColor="text1"/>
+          <w:sz w:val="24"/>
+          <w:szCs w:val="24"/>
+          <w:u w:val="single"/>
+        </w:rPr>
+        <w:t>Les Question</w:t>
+      </w:r>
+      <w:r>
+        <w:rPr>
+          <w:color w:val="000000" w:themeColor="text1"/>
+          <w:sz w:val="24"/>
+          <w:szCs w:val="24"/>
+          <w:u w:val="single"/>
+        </w:rPr>
+        <w:t>s</w:t>
+      </w:r>
+      <w:r>
+        <w:rPr>
+          <w:color w:val="000000" w:themeColor="text1"/>
+          <w:sz w:val="24"/>
+          <w:szCs w:val="24"/>
+          <w:u w:val="single"/>
+        </w:rPr>
+        <w:t xml:space="preserve"> contiennent</w:t>
+      </w:r>
+      <w:r>
+        <w:rPr>
+          <w:color w:val="000000" w:themeColor="text1"/>
+          <w:sz w:val="24"/>
+          <w:szCs w:val="24"/>
+          <w:u w:val="single"/>
+        </w:rPr>
+        <w:t xml:space="preserve"> : </w:t>
+      </w:r>
+    </w:p>
+    <w:p>
+      <w:pPr>
+        <w:rPr>
+          <w:color w:val="000000" w:themeColor="text1"/>
+          <w:sz w:val="24"/>
+          <w:szCs w:val="24"/>
+        </w:rPr>
+      </w:pPr>
+      <w:r>
+        <w:rPr>
+          <w:color w:val="000000" w:themeColor="text1"/>
+          <w:sz w:val="24"/>
+          <w:szCs w:val="24"/>
+        </w:rPr>
+        <w:t>1</w:t>
+      </w:r>
+      <w:r>
+        <w:rPr>
+          <w:color w:val="000000" w:themeColor="text1"/>
+          <w:sz w:val="24"/>
+          <w:szCs w:val="24"/>
+        </w:rPr>
+        <w:t xml:space="preserve">] Une balise question </w:t>
+      </w:r>
+      <w:r>
+        <w:rPr>
+          <w:color w:val="000000" w:themeColor="text1"/>
+          <w:sz w:val="24"/>
+          <w:szCs w:val="24"/>
+        </w:rPr>
+        <w:t>composé</w:t>
+      </w:r>
+      <w:r>
+        <w:rPr>
+          <w:color w:val="000000" w:themeColor="text1"/>
+          <w:sz w:val="24"/>
+          <w:szCs w:val="24"/>
+        </w:rPr>
+        <w:t>e</w:t>
+      </w:r>
+      <w:r>
+        <w:rPr>
+          <w:color w:val="000000" w:themeColor="text1"/>
+          <w:sz w:val="24"/>
+          <w:szCs w:val="24"/>
+        </w:rPr>
+        <w:t xml:space="preserve"> d’un </w:t>
+      </w:r>
+      <w:r>
+        <w:rPr>
+          <w:color w:val="000000" w:themeColor="text1"/>
+          <w:sz w:val="24"/>
+          <w:szCs w:val="24"/>
+        </w:rPr>
+        <w:t xml:space="preserve">attribut </w:t>
+      </w:r>
+      <w:r>
+        <w:rPr>
+          <w:color w:val="000000" w:themeColor="text1"/>
+          <w:sz w:val="24"/>
+          <w:szCs w:val="24"/>
+        </w:rPr>
+        <w:t>type</w:t>
+      </w:r>
+      <w:r>
+        <w:rPr>
+          <w:color w:val="000000" w:themeColor="text1"/>
+          <w:sz w:val="24"/>
+          <w:szCs w:val="24"/>
+        </w:rPr>
+        <w:t>question</w:t>
+      </w:r>
+      <w:r>
+        <w:rPr>
+          <w:color w:val="000000" w:themeColor="text1"/>
+          <w:sz w:val="24"/>
+          <w:szCs w:val="24"/>
+        </w:rPr>
+        <w:t xml:space="preserve"> qui prend les valeurs</w:t>
+      </w:r>
+      <w:r>
+        <w:rPr>
+          <w:color w:val="000000" w:themeColor="text1"/>
+          <w:sz w:val="24"/>
+          <w:szCs w:val="24"/>
+        </w:rPr>
+        <w:t xml:space="preserve"> </w:t>
       </w:r>
       <w:r>
         <w:rPr>
@@ -323,7 +475,23 @@
           <w:sz w:val="24"/>
           <w:szCs w:val="24"/>
         </w:rPr>
-        <w:t xml:space="preserve"> soit </w:t>
+        <w:t xml:space="preserve"> </w:t>
+      </w:r>
+      <w:r>
+        <w:rPr>
+          <w:color w:val="000000" w:themeColor="text1"/>
+          <w:sz w:val="24"/>
+          <w:szCs w:val="24"/>
+        </w:rPr>
+        <w:t>ou</w:t>
+      </w:r>
+      <w:r>
+        <w:rPr>
+          <w:color w:val="000000" w:themeColor="text1"/>
+          <w:sz w:val="24"/>
+          <w:szCs w:val="24"/>
+        </w:rPr>
+        <w:t xml:space="preserve"> </w:t>
       </w:r>
       <w:r>
         <w:rPr>
@@ -335,22 +503,6 @@
         </w:rPr>
         <w:t>PersFromForma</w:t>
       </w:r>
-      <w:r>
-        <w:rPr>
-          <w:color w:val="000000" w:themeColor="text1"/>
-          <w:sz w:val="24"/>
-          <w:szCs w:val="24"/>
-        </w:rPr>
-        <w:t xml:space="preserve"> puis des éléments suivants </w:t>
-      </w:r>
-      <w:r>
-        <w:rPr>
-          <w:color w:val="000000" w:themeColor="text1"/>
-          <w:sz w:val="24"/>
-          <w:szCs w:val="24"/>
-        </w:rPr>
-        <w:t>:</w:t>
-      </w:r>
     </w:p>
     <w:p>
       <w:pPr>
@@ -366,16 +518,63 @@
           <w:sz w:val="24"/>
           <w:szCs w:val="24"/>
         </w:rPr>
-        <w:tab/>
-        <w:t xml:space="preserve">1.1] </w:t>
-      </w:r>
-      <w:r>
-        <w:rPr>
-          <w:color w:val="000000" w:themeColor="text1"/>
-          <w:sz w:val="24"/>
-          <w:szCs w:val="24"/>
-        </w:rPr>
-        <w:t>L’identifiant de la requête qui permet de différencier la requête parmi toutes les autres du même type</w:t>
+        <w:t>2</w:t>
+      </w:r>
+      <w:r>
+        <w:rPr>
+          <w:color w:val="000000" w:themeColor="text1"/>
+          <w:sz w:val="24"/>
+          <w:szCs w:val="24"/>
+        </w:rPr>
+        <w:t xml:space="preserve">] </w:t>
+      </w:r>
+      <w:r>
+        <w:rPr>
+          <w:color w:val="000000" w:themeColor="text1"/>
+          <w:sz w:val="24"/>
+          <w:szCs w:val="24"/>
+        </w:rPr>
+        <w:t>U</w:t>
+      </w:r>
+      <w:r>
+        <w:rPr>
+          <w:color w:val="000000" w:themeColor="text1"/>
+          <w:sz w:val="24"/>
+          <w:szCs w:val="24"/>
+        </w:rPr>
+        <w:t>ne balise envoyeur qui regroupe l</w:t>
+      </w:r>
+      <w:r>
+        <w:rPr>
+          <w:color w:val="000000" w:themeColor="text1"/>
+          <w:sz w:val="24"/>
+          <w:szCs w:val="24"/>
+        </w:rPr>
+        <w:t>es informations liées à l’utilisateur</w:t>
+      </w:r>
+      <w:r>
+        <w:rPr>
+          <w:color w:val="000000" w:themeColor="text1"/>
+          <w:sz w:val="24"/>
+          <w:szCs w:val="24"/>
+        </w:rPr>
+        <w:t xml:space="preserve"> via les </w:t>
+      </w:r>
+      <w:r>
+        <w:rPr>
+          <w:color w:val="000000" w:themeColor="text1"/>
+          <w:sz w:val="24"/>
+          <w:szCs w:val="24"/>
+        </w:rPr>
+        <w:t>éléments suivants</w:t>
+      </w:r>
+      <w:r>
+        <w:rPr>
+          <w:color w:val="000000" w:themeColor="text1"/>
+          <w:sz w:val="24"/>
+          <w:szCs w:val="24"/>
+        </w:rPr>
+        <w:t>.</w:t>
       </w:r>
     </w:p>
     <w:p>
@@ -393,25 +592,30 @@
           <w:szCs w:val="24"/>
         </w:rPr>
         <w:tab/>
-        <w:t xml:space="preserve">1.2] L’auteur de la </w:t>
-      </w:r>
-      <w:proofErr w:type="spellStart"/>
-      <w:r>
-        <w:rPr>
-          <w:color w:val="000000" w:themeColor="text1"/>
-          <w:sz w:val="24"/>
-          <w:szCs w:val="24"/>
-        </w:rPr>
-        <w:t>requete</w:t>
-      </w:r>
-      <w:proofErr w:type="spellEnd"/>
-      <w:r>
-        <w:rPr>
-          <w:color w:val="000000" w:themeColor="text1"/>
-          <w:sz w:val="24"/>
-          <w:szCs w:val="24"/>
-        </w:rPr>
-        <w:t xml:space="preserve"> qui sera utile pour fournir la réponse à la bonne personne </w:t>
+      </w:r>
+      <w:r>
+        <w:rPr>
+          <w:color w:val="000000" w:themeColor="text1"/>
+          <w:sz w:val="24"/>
+          <w:szCs w:val="24"/>
+        </w:rPr>
+        <w:t>2</w:t>
+      </w:r>
+      <w:r>
+        <w:rPr>
+          <w:color w:val="000000" w:themeColor="text1"/>
+          <w:sz w:val="24"/>
+          <w:szCs w:val="24"/>
+        </w:rPr>
+        <w:t xml:space="preserve">.1] </w:t>
+      </w:r>
+      <w:r>
+        <w:rPr>
+          <w:color w:val="000000" w:themeColor="text1"/>
+          <w:sz w:val="24"/>
+          <w:szCs w:val="24"/>
+        </w:rPr>
+        <w:t>L’identifiant de la requête qui permet de différencier la requête parmi toutes les autres du même type</w:t>
       </w:r>
     </w:p>
     <w:p>
@@ -428,7 +632,39 @@
           <w:sz w:val="24"/>
           <w:szCs w:val="24"/>
         </w:rPr>
-        <w:t>2]</w:t>
+        <w:tab/>
+      </w:r>
+      <w:r>
+        <w:rPr>
+          <w:color w:val="000000" w:themeColor="text1"/>
+          <w:sz w:val="24"/>
+          <w:szCs w:val="24"/>
+        </w:rPr>
+        <w:t>2</w:t>
+      </w:r>
+      <w:r>
+        <w:rPr>
+          <w:color w:val="000000" w:themeColor="text1"/>
+          <w:sz w:val="24"/>
+          <w:szCs w:val="24"/>
+        </w:rPr>
+        <w:t xml:space="preserve">.2] L’auteur de la </w:t>
+      </w:r>
+      <w:r>
+        <w:rPr>
+          <w:color w:val="000000" w:themeColor="text1"/>
+          <w:sz w:val="24"/>
+          <w:szCs w:val="24"/>
+        </w:rPr>
+        <w:t>requête</w:t>
+      </w:r>
+      <w:r>
+        <w:rPr>
+          <w:color w:val="000000" w:themeColor="text1"/>
+          <w:sz w:val="24"/>
+          <w:szCs w:val="24"/>
+        </w:rPr>
+        <w:t xml:space="preserve"> qui sera utile pour fournir la réponse à la bonne personne</w:t>
       </w:r>
     </w:p>
     <w:p>
@@ -445,7 +681,16 @@
           <w:sz w:val="24"/>
           <w:szCs w:val="24"/>
         </w:rPr>
-        <w:t>3]</w:t>
+        <w:tab/>
+        <w:t>2.3] La date d’envoi.</w:t>
+      </w:r>
+      <w:r>
+        <w:rPr>
+          <w:color w:val="000000" w:themeColor="text1"/>
+          <w:sz w:val="24"/>
+          <w:szCs w:val="24"/>
+        </w:rPr>
+        <w:t xml:space="preserve"> </w:t>
       </w:r>
     </w:p>
     <w:p>
@@ -456,6 +701,38 @@
           <w:szCs w:val="24"/>
         </w:rPr>
       </w:pPr>
+      <w:r>
+        <w:rPr>
+          <w:color w:val="000000" w:themeColor="text1"/>
+          <w:sz w:val="24"/>
+          <w:szCs w:val="24"/>
+        </w:rPr>
+        <w:t>3</w:t>
+      </w:r>
+      <w:r>
+        <w:rPr>
+          <w:color w:val="000000" w:themeColor="text1"/>
+          <w:sz w:val="24"/>
+          <w:szCs w:val="24"/>
+        </w:rPr>
+        <w:t>]</w:t>
+      </w:r>
+      <w:r>
+        <w:rPr>
+          <w:color w:val="000000" w:themeColor="text1"/>
+          <w:sz w:val="24"/>
+          <w:szCs w:val="24"/>
+        </w:rPr>
+        <w:t xml:space="preserve"> </w:t>
+      </w:r>
+      <w:r>
+        <w:rPr>
+          <w:color w:val="000000" w:themeColor="text1"/>
+          <w:sz w:val="24"/>
+          <w:szCs w:val="24"/>
+        </w:rPr>
+        <w:t>Une balise qui dépend alors du type de question.</w:t>
+      </w:r>
     </w:p>
     <w:p>
       <w:pPr>
@@ -465,6 +742,78 @@
           <w:szCs w:val="24"/>
         </w:rPr>
       </w:pPr>
+      <w:r>
+        <w:rPr>
+          <w:color w:val="000000" w:themeColor="text1"/>
+          <w:sz w:val="24"/>
+          <w:szCs w:val="24"/>
+        </w:rPr>
+        <w:tab/>
+      </w:r>
+      <w:r>
+        <w:rPr>
+          <w:color w:val="000000" w:themeColor="text1"/>
+          <w:sz w:val="24"/>
+          <w:szCs w:val="24"/>
+        </w:rPr>
+        <w:t>3</w:t>
+      </w:r>
+      <w:r>
+        <w:rPr>
+          <w:color w:val="000000" w:themeColor="text1"/>
+          <w:sz w:val="24"/>
+          <w:szCs w:val="24"/>
+        </w:rPr>
+        <w:t>.</w:t>
+      </w:r>
+      <w:r>
+        <w:rPr>
+          <w:color w:val="000000" w:themeColor="text1"/>
+          <w:sz w:val="24"/>
+          <w:szCs w:val="24"/>
+        </w:rPr>
+        <w:t>A</w:t>
+      </w:r>
+      <w:r>
+        <w:rPr>
+          <w:color w:val="000000" w:themeColor="text1"/>
+          <w:sz w:val="24"/>
+          <w:szCs w:val="24"/>
+        </w:rPr>
+        <w:t xml:space="preserve">] </w:t>
+      </w:r>
+      <w:r>
+        <w:rPr>
+          <w:color w:val="000000" w:themeColor="text1"/>
+          <w:sz w:val="24"/>
+          <w:szCs w:val="24"/>
+        </w:rPr>
+        <w:t xml:space="preserve">Soit </w:t>
+      </w:r>
+      <w:r>
+        <w:rPr>
+          <w:color w:val="000000" w:themeColor="text1"/>
+          <w:sz w:val="24"/>
+          <w:szCs w:val="24"/>
+        </w:rPr>
+        <w:t>une</w:t>
+      </w:r>
+      <w:r>
+        <w:rPr>
+          <w:color w:val="000000" w:themeColor="text1"/>
+          <w:sz w:val="24"/>
+          <w:szCs w:val="24"/>
+        </w:rPr>
+        <w:t xml:space="preserve"> </w:t>
+      </w:r>
+      <w:r>
+        <w:rPr>
+          <w:color w:val="000000" w:themeColor="text1"/>
+          <w:sz w:val="24"/>
+          <w:szCs w:val="24"/>
+        </w:rPr>
+        <w:t>balise compétences qui regroupe la liste des compétences demandé lors de la requête de type CompFromCv</w:t>
+      </w:r>
     </w:p>
     <w:p>
       <w:pPr>
@@ -480,42 +829,48 @@
           <w:sz w:val="24"/>
           <w:szCs w:val="24"/>
         </w:rPr>
-        <w:t xml:space="preserve">Le </w:t>
-      </w:r>
-      <w:r>
-        <w:rPr>
-          <w:color w:val="000000" w:themeColor="text1"/>
-          <w:sz w:val="24"/>
-          <w:szCs w:val="24"/>
-        </w:rPr>
-        <w:t xml:space="preserve">deuxième </w:t>
-      </w:r>
-      <w:r>
-        <w:rPr>
-          <w:color w:val="000000" w:themeColor="text1"/>
-          <w:sz w:val="24"/>
-          <w:szCs w:val="24"/>
-        </w:rPr>
-        <w:t xml:space="preserve">comporte une requête provenant des RH voulant obtenir (en réponse) la liste des </w:t>
-      </w:r>
-      <w:r>
-        <w:rPr>
-          <w:color w:val="000000" w:themeColor="text1"/>
-          <w:sz w:val="24"/>
-          <w:szCs w:val="24"/>
-        </w:rPr>
-        <w:t xml:space="preserve">Personnes (Nom </w:t>
-      </w:r>
-      <w:proofErr w:type="spellStart"/>
-      <w:r>
-        <w:rPr>
-          <w:color w:val="000000" w:themeColor="text1"/>
-          <w:sz w:val="24"/>
-          <w:szCs w:val="24"/>
-        </w:rPr>
-        <w:t>Prenom</w:t>
-      </w:r>
-      <w:proofErr w:type="spellEnd"/>
+        <w:tab/>
+      </w:r>
+      <w:r>
+        <w:rPr>
+          <w:color w:val="000000" w:themeColor="text1"/>
+          <w:sz w:val="24"/>
+          <w:szCs w:val="24"/>
+        </w:rPr>
+        <w:t>3</w:t>
+      </w:r>
+      <w:r>
+        <w:rPr>
+          <w:color w:val="000000" w:themeColor="text1"/>
+          <w:sz w:val="24"/>
+          <w:szCs w:val="24"/>
+        </w:rPr>
+        <w:t>.</w:t>
+      </w:r>
+      <w:r>
+        <w:rPr>
+          <w:color w:val="000000" w:themeColor="text1"/>
+          <w:sz w:val="24"/>
+          <w:szCs w:val="24"/>
+        </w:rPr>
+        <w:t>B</w:t>
+      </w:r>
+      <w:r>
+        <w:rPr>
+          <w:color w:val="000000" w:themeColor="text1"/>
+          <w:sz w:val="24"/>
+          <w:szCs w:val="24"/>
+        </w:rPr>
+        <w:t>]</w:t>
+      </w:r>
+      <w:r>
+        <w:rPr>
+          <w:color w:val="000000" w:themeColor="text1"/>
+          <w:sz w:val="24"/>
+          <w:szCs w:val="24"/>
+        </w:rPr>
+        <w:t xml:space="preserve"> Soit</w:t>
+      </w:r>
       <w:r>
         <w:rPr>
           <w:color w:val="000000" w:themeColor="text1"/>
@@ -524,23 +879,75 @@
         </w:rPr>
         <w:t xml:space="preserve"> </w:t>
       </w:r>
-      <w:proofErr w:type="spellStart"/>
-      <w:r>
-        <w:rPr>
-          <w:color w:val="000000" w:themeColor="text1"/>
-          <w:sz w:val="24"/>
-          <w:szCs w:val="24"/>
-        </w:rPr>
-        <w:t>Telephone</w:t>
-      </w:r>
-      <w:proofErr w:type="spellEnd"/>
-      <w:r>
-        <w:rPr>
-          <w:color w:val="000000" w:themeColor="text1"/>
-          <w:sz w:val="24"/>
-          <w:szCs w:val="24"/>
-        </w:rPr>
-        <w:t>)</w:t>
+      <w:r>
+        <w:rPr>
+          <w:color w:val="000000" w:themeColor="text1"/>
+          <w:sz w:val="24"/>
+          <w:szCs w:val="24"/>
+        </w:rPr>
+        <w:t>l</w:t>
+      </w:r>
+      <w:r>
+        <w:rPr>
+          <w:color w:val="000000" w:themeColor="text1"/>
+          <w:sz w:val="24"/>
+          <w:szCs w:val="24"/>
+        </w:rPr>
+        <w:t>ors d’une requête de type PersFromForma la balise sera une balise formation qui regroupera la liste des formations</w:t>
+      </w:r>
+    </w:p>
+    <w:p>
+      <w:pPr>
+        <w:rPr>
+          <w:color w:val="000000" w:themeColor="text1"/>
+          <w:sz w:val="24"/>
+          <w:szCs w:val="24"/>
+          <w:u w:val="single"/>
+        </w:rPr>
+      </w:pPr>
+      <w:r>
+        <w:rPr>
+          <w:color w:val="000000" w:themeColor="text1"/>
+          <w:sz w:val="24"/>
+          <w:szCs w:val="24"/>
+          <w:u w:val="single"/>
+        </w:rPr>
+        <w:t>Les Réponses :</w:t>
+      </w:r>
+    </w:p>
+    <w:p>
+      <w:pPr>
+        <w:rPr>
+          <w:b/>
+          <w:bCs/>
+          <w:color w:val="000000" w:themeColor="text1"/>
+          <w:sz w:val="24"/>
+          <w:szCs w:val="24"/>
+        </w:rPr>
+      </w:pPr>
+      <w:r>
+        <w:rPr>
+          <w:color w:val="000000" w:themeColor="text1"/>
+          <w:sz w:val="24"/>
+          <w:szCs w:val="24"/>
+        </w:rPr>
+        <w:t>1</w:t>
+      </w:r>
+      <w:r>
+        <w:rPr>
+          <w:color w:val="000000" w:themeColor="text1"/>
+          <w:sz w:val="24"/>
+          <w:szCs w:val="24"/>
+        </w:rPr>
+        <w:t xml:space="preserve">] Une balise </w:t>
+      </w:r>
+      <w:r>
+        <w:rPr>
+          <w:color w:val="000000" w:themeColor="text1"/>
+          <w:sz w:val="24"/>
+          <w:szCs w:val="24"/>
+        </w:rPr>
+        <w:t>réponse</w:t>
       </w:r>
       <w:r>
         <w:rPr>
@@ -556,48 +963,288 @@
           <w:sz w:val="24"/>
           <w:szCs w:val="24"/>
         </w:rPr>
-        <w:t xml:space="preserve">ayant </w:t>
-      </w:r>
-      <w:r>
-        <w:rPr>
-          <w:color w:val="000000" w:themeColor="text1"/>
-          <w:sz w:val="24"/>
-          <w:szCs w:val="24"/>
-        </w:rPr>
-        <w:t xml:space="preserve">spécifié </w:t>
-      </w:r>
-      <w:r>
-        <w:rPr>
-          <w:color w:val="000000" w:themeColor="text1"/>
-          <w:sz w:val="24"/>
-          <w:szCs w:val="24"/>
-        </w:rPr>
-        <w:t xml:space="preserve">dans leur cv </w:t>
-      </w:r>
-      <w:r>
-        <w:rPr>
-          <w:color w:val="000000" w:themeColor="text1"/>
-          <w:sz w:val="24"/>
-          <w:szCs w:val="24"/>
-        </w:rPr>
-        <w:t>une ou une liste de</w:t>
-      </w:r>
-      <w:r>
-        <w:rPr>
-          <w:color w:val="000000" w:themeColor="text1"/>
-          <w:sz w:val="24"/>
-          <w:szCs w:val="24"/>
-        </w:rPr>
-        <w:t xml:space="preserve"> formation</w:t>
-      </w:r>
-      <w:r>
-        <w:rPr>
-          <w:color w:val="000000" w:themeColor="text1"/>
-          <w:sz w:val="24"/>
-          <w:szCs w:val="24"/>
-        </w:rPr>
-        <w:t>, nous associons à ce type de requête le code « XXX ».</w:t>
-      </w:r>
+        <w:t>composée d’un attribut type</w:t>
+      </w:r>
+      <w:r>
+        <w:rPr>
+          <w:color w:val="000000" w:themeColor="text1"/>
+          <w:sz w:val="24"/>
+          <w:szCs w:val="24"/>
+        </w:rPr>
+        <w:t xml:space="preserve">réponse </w:t>
+      </w:r>
+      <w:r>
+        <w:rPr>
+          <w:color w:val="000000" w:themeColor="text1"/>
+          <w:sz w:val="24"/>
+          <w:szCs w:val="24"/>
+        </w:rPr>
+        <w:t xml:space="preserve">qui prend les valeurs </w:t>
+      </w:r>
+      <w:r>
+        <w:rPr>
+          <w:b/>
+          <w:bCs/>
+          <w:color w:val="000000" w:themeColor="text1"/>
+          <w:sz w:val="24"/>
+          <w:szCs w:val="24"/>
+        </w:rPr>
+        <w:t>Rep</w:t>
+      </w:r>
+      <w:r>
+        <w:rPr>
+          <w:b/>
+          <w:bCs/>
+          <w:color w:val="000000" w:themeColor="text1"/>
+          <w:sz w:val="24"/>
+          <w:szCs w:val="24"/>
+        </w:rPr>
+        <w:t>CompFromCv</w:t>
+      </w:r>
+      <w:r>
+        <w:rPr>
+          <w:color w:val="000000" w:themeColor="text1"/>
+          <w:sz w:val="24"/>
+          <w:szCs w:val="24"/>
+        </w:rPr>
+        <w:t xml:space="preserve"> ou </w:t>
+      </w:r>
+      <w:r>
+        <w:rPr>
+          <w:b/>
+          <w:bCs/>
+          <w:color w:val="000000" w:themeColor="text1"/>
+          <w:sz w:val="24"/>
+          <w:szCs w:val="24"/>
+        </w:rPr>
+        <w:t>Rep</w:t>
+      </w:r>
+      <w:r>
+        <w:rPr>
+          <w:b/>
+          <w:bCs/>
+          <w:color w:val="000000" w:themeColor="text1"/>
+          <w:sz w:val="24"/>
+          <w:szCs w:val="24"/>
+        </w:rPr>
+        <w:t>PersFromForma</w:t>
+      </w:r>
+    </w:p>
+    <w:p>
+      <w:pPr>
+        <w:rPr>
+          <w:color w:val="000000" w:themeColor="text1"/>
+          <w:sz w:val="24"/>
+          <w:szCs w:val="24"/>
+        </w:rPr>
+      </w:pPr>
+      <w:r>
+        <w:rPr>
+          <w:color w:val="000000" w:themeColor="text1"/>
+          <w:sz w:val="24"/>
+          <w:szCs w:val="24"/>
+        </w:rPr>
+        <w:t xml:space="preserve">2] Une balise destinataire </w:t>
+      </w:r>
+      <w:r>
+        <w:rPr>
+          <w:color w:val="000000" w:themeColor="text1"/>
+          <w:sz w:val="24"/>
+          <w:szCs w:val="24"/>
+        </w:rPr>
+        <w:t>qui regroupe les informations liées à l’utilisateur via les éléments suivants.</w:t>
+      </w:r>
+    </w:p>
+    <w:p>
+      <w:pPr>
+        <w:ind w:left="708"/>
+        <w:rPr>
+          <w:color w:val="000000" w:themeColor="text1"/>
+          <w:sz w:val="24"/>
+          <w:szCs w:val="24"/>
+        </w:rPr>
+      </w:pPr>
+      <w:r>
+        <w:rPr>
+          <w:color w:val="000000" w:themeColor="text1"/>
+          <w:sz w:val="24"/>
+          <w:szCs w:val="24"/>
+        </w:rPr>
+        <w:t>2.1] L’identifiant de la requête qui permet de différencier la requête parmi toutes les autres du même type</w:t>
+      </w:r>
+    </w:p>
+    <w:p>
+      <w:pPr>
+        <w:rPr>
+          <w:color w:val="000000" w:themeColor="text1"/>
+          <w:sz w:val="24"/>
+          <w:szCs w:val="24"/>
+        </w:rPr>
+      </w:pPr>
+      <w:r>
+        <w:rPr>
+          <w:color w:val="000000" w:themeColor="text1"/>
+          <w:sz w:val="24"/>
+          <w:szCs w:val="24"/>
+        </w:rPr>
+        <w:tab/>
+        <w:t>2.2] L’auteur de la requête qui sera utile pour fournir la réponse à la bonne personne</w:t>
+      </w:r>
+    </w:p>
+    <w:p>
+      <w:pPr>
+        <w:rPr>
+          <w:color w:val="000000" w:themeColor="text1"/>
+          <w:sz w:val="24"/>
+          <w:szCs w:val="24"/>
+        </w:rPr>
+      </w:pPr>
+      <w:r>
+        <w:rPr>
+          <w:color w:val="000000" w:themeColor="text1"/>
+          <w:sz w:val="24"/>
+          <w:szCs w:val="24"/>
+        </w:rPr>
+        <w:tab/>
+        <w:t xml:space="preserve">2.3] La date d’envoi. </w:t>
+      </w:r>
+    </w:p>
+    <w:p>
+      <w:pPr>
+        <w:rPr>
+          <w:color w:val="000000" w:themeColor="text1"/>
+          <w:sz w:val="24"/>
+          <w:szCs w:val="24"/>
+        </w:rPr>
+      </w:pPr>
+      <w:r>
+        <w:rPr>
+          <w:color w:val="000000" w:themeColor="text1"/>
+          <w:sz w:val="24"/>
+          <w:szCs w:val="24"/>
+        </w:rPr>
+        <w:t xml:space="preserve">3] Une balise destinataire permettant de destiner la réponse à la personne voulue. </w:t>
+      </w:r>
+    </w:p>
+    <w:p>
+      <w:pPr>
+        <w:rPr>
+          <w:color w:val="000000" w:themeColor="text1"/>
+          <w:sz w:val="24"/>
+          <w:szCs w:val="24"/>
+        </w:rPr>
+      </w:pPr>
+      <w:r>
+        <w:rPr>
+          <w:color w:val="000000" w:themeColor="text1"/>
+          <w:sz w:val="24"/>
+          <w:szCs w:val="24"/>
+        </w:rPr>
+        <w:t>4] Une balise qui dépend alors du type de réponse.</w:t>
+      </w:r>
+    </w:p>
+    <w:p>
+      <w:pPr>
+        <w:rPr>
+          <w:color w:val="000000" w:themeColor="text1"/>
+          <w:sz w:val="24"/>
+          <w:szCs w:val="24"/>
+        </w:rPr>
+      </w:pPr>
+      <w:r>
+        <w:rPr>
+          <w:color w:val="000000" w:themeColor="text1"/>
+          <w:sz w:val="24"/>
+          <w:szCs w:val="24"/>
+        </w:rPr>
+        <w:lastRenderedPageBreak/>
+        <w:tab/>
+        <w:t>4.</w:t>
+      </w:r>
+      <w:r>
+        <w:rPr>
+          <w:color w:val="000000" w:themeColor="text1"/>
+          <w:sz w:val="24"/>
+          <w:szCs w:val="24"/>
+        </w:rPr>
+        <w:t>A</w:t>
+      </w:r>
+      <w:r>
+        <w:rPr>
+          <w:color w:val="000000" w:themeColor="text1"/>
+          <w:sz w:val="24"/>
+          <w:szCs w:val="24"/>
+        </w:rPr>
+        <w:t>]</w:t>
+      </w:r>
+      <w:r>
+        <w:rPr>
+          <w:color w:val="000000" w:themeColor="text1"/>
+          <w:sz w:val="24"/>
+          <w:szCs w:val="24"/>
+        </w:rPr>
+        <w:t xml:space="preserve"> Soit une balise CVS reprenant (les informations sur) la liste des CV</w:t>
+      </w:r>
+      <w:r>
+        <w:rPr>
+          <w:color w:val="000000" w:themeColor="text1"/>
+          <w:sz w:val="24"/>
+          <w:szCs w:val="24"/>
+        </w:rPr>
+        <w:t xml:space="preserve"> des personnes correspondant à la question</w:t>
+      </w:r>
+      <w:r>
+        <w:rPr>
+          <w:color w:val="000000" w:themeColor="text1"/>
+          <w:sz w:val="24"/>
+          <w:szCs w:val="24"/>
+        </w:rPr>
+        <w:t>.</w:t>
+      </w:r>
+    </w:p>
+    <w:p>
+      <w:pPr>
+        <w:rPr>
+          <w:color w:val="000000" w:themeColor="text1"/>
+          <w:sz w:val="24"/>
+          <w:szCs w:val="24"/>
+        </w:rPr>
+      </w:pPr>
+      <w:r>
+        <w:rPr>
+          <w:color w:val="000000" w:themeColor="text1"/>
+          <w:sz w:val="24"/>
+          <w:szCs w:val="24"/>
+        </w:rPr>
+        <w:tab/>
+      </w:r>
+      <w:r>
+        <w:rPr>
+          <w:color w:val="000000" w:themeColor="text1"/>
+          <w:sz w:val="24"/>
+          <w:szCs w:val="24"/>
+        </w:rPr>
+        <w:tab/>
+        <w:t>4.A.1]</w:t>
+      </w:r>
+    </w:p>
+    <w:p>
+      <w:pPr>
+        <w:rPr>
+          <w:color w:val="000000" w:themeColor="text1"/>
+          <w:sz w:val="24"/>
+          <w:szCs w:val="24"/>
+        </w:rPr>
+      </w:pPr>
+    </w:p>
+    <w:p>
+      <w:pPr>
+        <w:rPr>
+          <w:color w:val="000000" w:themeColor="text1"/>
+          <w:sz w:val="24"/>
+          <w:szCs w:val="24"/>
+        </w:rPr>
+      </w:pPr>
     </w:p>
     <w:p>
       <w:pPr>
@@ -708,41 +1355,13 @@
                               <w:szCs w:val="24"/>
                             </w:rPr>
                           </w:pPr>
-                          <w:proofErr w:type="spellStart"/>
                           <w:r>
                             <w:rPr>
                               <w:color w:val="BE5B12"/>
                               <w:sz w:val="24"/>
                               <w:szCs w:val="24"/>
                             </w:rPr>
-                            <w:t>Hauf</w:t>
-                          </w:r>
-                          <w:proofErr w:type="spellEnd"/>
-                          <w:r>
-                            <w:rPr>
-                              <w:color w:val="BE5B12"/>
-                              <w:sz w:val="24"/>
-                              <w:szCs w:val="24"/>
-                            </w:rPr>
-                            <w:t xml:space="preserve"> Jocelyn – </w:t>
-                          </w:r>
-                          <w:proofErr w:type="spellStart"/>
-                          <w:r>
-                            <w:rPr>
-                              <w:color w:val="BE5B12"/>
-                              <w:sz w:val="24"/>
-                              <w:szCs w:val="24"/>
-                            </w:rPr>
-                            <w:t>Micol</w:t>
-                          </w:r>
-                          <w:proofErr w:type="spellEnd"/>
-                          <w:r>
-                            <w:rPr>
-                              <w:color w:val="BE5B12"/>
-                              <w:sz w:val="24"/>
-                              <w:szCs w:val="24"/>
-                            </w:rPr>
-                            <w:t xml:space="preserve"> Arthur</w:t>
+                            <w:t>Hauf Jocelyn – Micol Arthur</w:t>
                           </w:r>
                         </w:p>
                         <w:p>
@@ -755,23 +1374,13 @@
                               <w:szCs w:val="24"/>
                             </w:rPr>
                           </w:pPr>
-                          <w:proofErr w:type="spellStart"/>
                           <w:r>
                             <w:rPr>
                               <w:color w:val="BE5B12"/>
                               <w:sz w:val="24"/>
                               <w:szCs w:val="24"/>
                             </w:rPr>
-                            <w:t>Perreyra</w:t>
-                          </w:r>
-                          <w:proofErr w:type="spellEnd"/>
-                          <w:r>
-                            <w:rPr>
-                              <w:color w:val="BE5B12"/>
-                              <w:sz w:val="24"/>
-                              <w:szCs w:val="24"/>
-                            </w:rPr>
-                            <w:t xml:space="preserve"> Jeoffrey </w:t>
+                            <w:t xml:space="preserve">Perreyra Jeoffrey </w:t>
                           </w:r>
                           <w:r>
                             <w:rPr>
@@ -787,25 +1396,7 @@
                               <w:sz w:val="24"/>
                               <w:szCs w:val="24"/>
                             </w:rPr>
-                            <w:t xml:space="preserve"> </w:t>
-                          </w:r>
-                          <w:proofErr w:type="spellStart"/>
-                          <w:r>
-                            <w:rPr>
-                              <w:color w:val="BE5B12"/>
-                              <w:sz w:val="24"/>
-                              <w:szCs w:val="24"/>
-                            </w:rPr>
-                            <w:t>Doffemont</w:t>
-                          </w:r>
-                          <w:proofErr w:type="spellEnd"/>
-                          <w:r>
-                            <w:rPr>
-                              <w:color w:val="BE5B12"/>
-                              <w:sz w:val="24"/>
-                              <w:szCs w:val="24"/>
-                            </w:rPr>
-                            <w:t xml:space="preserve"> Florian</w:t>
+                            <w:t xml:space="preserve"> Doffemont Florian</w:t>
                           </w:r>
                         </w:p>
                       </w:txbxContent>
@@ -846,41 +1437,13 @@
                         <w:szCs w:val="24"/>
                       </w:rPr>
                     </w:pPr>
-                    <w:proofErr w:type="spellStart"/>
                     <w:r>
                       <w:rPr>
                         <w:color w:val="BE5B12"/>
                         <w:sz w:val="24"/>
                         <w:szCs w:val="24"/>
                       </w:rPr>
-                      <w:t>Hauf</w:t>
-                    </w:r>
-                    <w:proofErr w:type="spellEnd"/>
-                    <w:r>
-                      <w:rPr>
-                        <w:color w:val="BE5B12"/>
-                        <w:sz w:val="24"/>
-                        <w:szCs w:val="24"/>
-                      </w:rPr>
-                      <w:t xml:space="preserve"> Jocelyn – </w:t>
-                    </w:r>
-                    <w:proofErr w:type="spellStart"/>
-                    <w:r>
-                      <w:rPr>
-                        <w:color w:val="BE5B12"/>
-                        <w:sz w:val="24"/>
-                        <w:szCs w:val="24"/>
-                      </w:rPr>
-                      <w:t>Micol</w:t>
-                    </w:r>
-                    <w:proofErr w:type="spellEnd"/>
-                    <w:r>
-                      <w:rPr>
-                        <w:color w:val="BE5B12"/>
-                        <w:sz w:val="24"/>
-                        <w:szCs w:val="24"/>
-                      </w:rPr>
-                      <w:t xml:space="preserve"> Arthur</w:t>
+                      <w:t>Hauf Jocelyn – Micol Arthur</w:t>
                     </w:r>
                   </w:p>
                   <w:p>
@@ -893,23 +1456,13 @@
                         <w:szCs w:val="24"/>
                       </w:rPr>
                     </w:pPr>
-                    <w:proofErr w:type="spellStart"/>
                     <w:r>
                       <w:rPr>
                         <w:color w:val="BE5B12"/>
                         <w:sz w:val="24"/>
                         <w:szCs w:val="24"/>
                       </w:rPr>
-                      <w:t>Perreyra</w:t>
-                    </w:r>
-                    <w:proofErr w:type="spellEnd"/>
-                    <w:r>
-                      <w:rPr>
-                        <w:color w:val="BE5B12"/>
-                        <w:sz w:val="24"/>
-                        <w:szCs w:val="24"/>
-                      </w:rPr>
-                      <w:t xml:space="preserve"> Jeoffrey </w:t>
+                      <w:t xml:space="preserve">Perreyra Jeoffrey </w:t>
                     </w:r>
                     <w:r>
                       <w:rPr>
@@ -925,25 +1478,7 @@
                         <w:sz w:val="24"/>
                         <w:szCs w:val="24"/>
                       </w:rPr>
-                      <w:t xml:space="preserve"> </w:t>
-                    </w:r>
-                    <w:proofErr w:type="spellStart"/>
-                    <w:r>
-                      <w:rPr>
-                        <w:color w:val="BE5B12"/>
-                        <w:sz w:val="24"/>
-                        <w:szCs w:val="24"/>
-                      </w:rPr>
-                      <w:t>Doffemont</w:t>
-                    </w:r>
-                    <w:proofErr w:type="spellEnd"/>
-                    <w:r>
-                      <w:rPr>
-                        <w:color w:val="BE5B12"/>
-                        <w:sz w:val="24"/>
-                        <w:szCs w:val="24"/>
-                      </w:rPr>
-                      <w:t xml:space="preserve"> Florian</w:t>
+                      <w:t xml:space="preserve"> Doffemont Florian</w:t>
                     </w:r>
                   </w:p>
                 </w:txbxContent>
@@ -1326,7 +1861,6 @@
                             </w:rPr>
                             <w:t xml:space="preserve">Projet </w:t>
                           </w:r>
-                          <w:proofErr w:type="spellStart"/>
                           <w:r>
                             <w:rPr>
                               <w:sz w:val="32"/>
@@ -1341,7 +1875,6 @@
                             </w:rPr>
                             <w:t>oc_Struct_CV</w:t>
                           </w:r>
-                          <w:proofErr w:type="spellEnd"/>
                         </w:p>
                         <w:p>
                           <w:pPr>
@@ -1393,7 +1926,6 @@
                       </w:rPr>
                       <w:t xml:space="preserve">Projet </w:t>
                     </w:r>
-                    <w:proofErr w:type="spellStart"/>
                     <w:r>
                       <w:rPr>
                         <w:sz w:val="32"/>
@@ -1408,7 +1940,6 @@
                       </w:rPr>
                       <w:t>oc_Struct_CV</w:t>
                     </w:r>
-                    <w:proofErr w:type="spellEnd"/>
                   </w:p>
                   <w:p>
                     <w:pPr>

--- a/Compte_rendu.docx
+++ b/Compte_rendu.docx
@@ -167,7 +167,1256 @@
     </w:p>
     <w:p>
       <w:pPr>
-        <w:jc w:val="center"/>
+        <w:rPr>
+          <w:color w:val="ED7D31" w:themeColor="accent2"/>
+          <w:sz w:val="36"/>
+          <w:szCs w:val="36"/>
+          <w:u w:val="single"/>
+        </w:rPr>
+      </w:pPr>
+    </w:p>
+    <w:p>
+      <w:pPr>
+        <w:rPr>
+          <w:color w:val="ED7D31" w:themeColor="accent2"/>
+          <w:sz w:val="36"/>
+          <w:szCs w:val="36"/>
+          <w:u w:val="single"/>
+        </w:rPr>
+      </w:pPr>
+    </w:p>
+    <w:p>
+      <w:pPr>
+        <w:rPr>
+          <w:color w:val="ED7D31" w:themeColor="accent2"/>
+          <w:sz w:val="36"/>
+          <w:szCs w:val="36"/>
+          <w:u w:val="single"/>
+        </w:rPr>
+      </w:pPr>
+    </w:p>
+    <w:p>
+      <w:pPr>
+        <w:rPr>
+          <w:color w:val="ED7D31" w:themeColor="accent2"/>
+          <w:sz w:val="36"/>
+          <w:szCs w:val="36"/>
+          <w:u w:val="single"/>
+        </w:rPr>
+      </w:pPr>
+    </w:p>
+    <w:sdt>
+      <w:sdtPr>
+        <w:id w:val="124822766"/>
+        <w:docPartObj>
+          <w:docPartGallery w:val="Table of Contents"/>
+          <w:docPartUnique/>
+        </w:docPartObj>
+      </w:sdtPr>
+      <w:sdtEndPr>
+        <w:rPr>
+          <w:rFonts w:asciiTheme="minorHAnsi" w:eastAsiaTheme="minorHAnsi" w:hAnsiTheme="minorHAnsi" w:cstheme="minorBidi"/>
+          <w:b/>
+          <w:bCs/>
+          <w:color w:val="auto"/>
+          <w:sz w:val="22"/>
+          <w:szCs w:val="22"/>
+          <w:lang w:eastAsia="en-US"/>
+        </w:rPr>
+      </w:sdtEndPr>
+      <w:sdtContent>
+        <w:p>
+          <w:pPr>
+            <w:pStyle w:val="En-ttedetabledesmatires"/>
+          </w:pPr>
+          <w:r>
+            <w:t>Table des matières</w:t>
+          </w:r>
+        </w:p>
+        <w:p>
+          <w:pPr>
+            <w:pStyle w:val="TM1"/>
+            <w:tabs>
+              <w:tab w:val="left" w:pos="1100"/>
+              <w:tab w:val="right" w:leader="dot" w:pos="9062"/>
+            </w:tabs>
+            <w:rPr>
+              <w:noProof/>
+            </w:rPr>
+          </w:pPr>
+          <w:r>
+            <w:fldChar w:fldCharType="begin"/>
+          </w:r>
+          <w:r>
+            <w:instrText xml:space="preserve"> TOC \o "1-3" \h \z \u </w:instrText>
+          </w:r>
+          <w:r>
+            <w:fldChar w:fldCharType="separate"/>
+          </w:r>
+          <w:hyperlink w:anchor="_Toc117095591" w:history="1">
+            <w:r>
+              <w:rPr>
+                <w:rStyle w:val="Lienhypertexte"/>
+                <w:noProof/>
+              </w:rPr>
+              <w:t>Article I.</w:t>
+            </w:r>
+            <w:r>
+              <w:rPr>
+                <w:noProof/>
+              </w:rPr>
+              <w:tab/>
+            </w:r>
+            <w:r>
+              <w:rPr>
+                <w:rStyle w:val="Lienhypertexte"/>
+                <w:noProof/>
+              </w:rPr>
+              <w:t>Les Questions Contiennent :</w:t>
+            </w:r>
+            <w:r>
+              <w:rPr>
+                <w:noProof/>
+                <w:webHidden/>
+              </w:rPr>
+              <w:tab/>
+            </w:r>
+            <w:r>
+              <w:rPr>
+                <w:noProof/>
+                <w:webHidden/>
+              </w:rPr>
+              <w:fldChar w:fldCharType="begin"/>
+            </w:r>
+            <w:r>
+              <w:rPr>
+                <w:noProof/>
+                <w:webHidden/>
+              </w:rPr>
+              <w:instrText xml:space="preserve"> PAGEREF _Toc117095591 \h </w:instrText>
+            </w:r>
+            <w:r>
+              <w:rPr>
+                <w:noProof/>
+                <w:webHidden/>
+              </w:rPr>
+            </w:r>
+            <w:r>
+              <w:rPr>
+                <w:noProof/>
+                <w:webHidden/>
+              </w:rPr>
+              <w:fldChar w:fldCharType="separate"/>
+            </w:r>
+            <w:r>
+              <w:rPr>
+                <w:noProof/>
+                <w:webHidden/>
+              </w:rPr>
+              <w:t>3</w:t>
+            </w:r>
+            <w:r>
+              <w:rPr>
+                <w:noProof/>
+                <w:webHidden/>
+              </w:rPr>
+              <w:fldChar w:fldCharType="end"/>
+            </w:r>
+          </w:hyperlink>
+        </w:p>
+        <w:p>
+          <w:pPr>
+            <w:pStyle w:val="TM1"/>
+            <w:tabs>
+              <w:tab w:val="left" w:pos="1100"/>
+              <w:tab w:val="right" w:leader="dot" w:pos="9062"/>
+            </w:tabs>
+            <w:rPr>
+              <w:noProof/>
+            </w:rPr>
+          </w:pPr>
+          <w:hyperlink w:anchor="_Toc117095592" w:history="1">
+            <w:r>
+              <w:rPr>
+                <w:rStyle w:val="Lienhypertexte"/>
+                <w:noProof/>
+              </w:rPr>
+              <w:t>Article II.</w:t>
+            </w:r>
+            <w:r>
+              <w:rPr>
+                <w:noProof/>
+              </w:rPr>
+              <w:tab/>
+            </w:r>
+            <w:r>
+              <w:rPr>
+                <w:rStyle w:val="Lienhypertexte"/>
+                <w:noProof/>
+              </w:rPr>
+              <w:t>Les Réponses Contiennent :</w:t>
+            </w:r>
+            <w:r>
+              <w:rPr>
+                <w:noProof/>
+                <w:webHidden/>
+              </w:rPr>
+              <w:tab/>
+            </w:r>
+            <w:r>
+              <w:rPr>
+                <w:noProof/>
+                <w:webHidden/>
+              </w:rPr>
+              <w:fldChar w:fldCharType="begin"/>
+            </w:r>
+            <w:r>
+              <w:rPr>
+                <w:noProof/>
+                <w:webHidden/>
+              </w:rPr>
+              <w:instrText xml:space="preserve"> PAGEREF _Toc117095592 \h </w:instrText>
+            </w:r>
+            <w:r>
+              <w:rPr>
+                <w:noProof/>
+                <w:webHidden/>
+              </w:rPr>
+            </w:r>
+            <w:r>
+              <w:rPr>
+                <w:noProof/>
+                <w:webHidden/>
+              </w:rPr>
+              <w:fldChar w:fldCharType="separate"/>
+            </w:r>
+            <w:r>
+              <w:rPr>
+                <w:noProof/>
+                <w:webHidden/>
+              </w:rPr>
+              <w:t>3</w:t>
+            </w:r>
+            <w:r>
+              <w:rPr>
+                <w:noProof/>
+                <w:webHidden/>
+              </w:rPr>
+              <w:fldChar w:fldCharType="end"/>
+            </w:r>
+          </w:hyperlink>
+        </w:p>
+        <w:p>
+          <w:pPr>
+            <w:pStyle w:val="TM1"/>
+            <w:tabs>
+              <w:tab w:val="left" w:pos="1100"/>
+              <w:tab w:val="right" w:leader="dot" w:pos="9062"/>
+            </w:tabs>
+            <w:rPr>
+              <w:noProof/>
+            </w:rPr>
+          </w:pPr>
+          <w:hyperlink w:anchor="_Toc117095593" w:history="1">
+            <w:r>
+              <w:rPr>
+                <w:rStyle w:val="Lienhypertexte"/>
+                <w:noProof/>
+              </w:rPr>
+              <w:t>Article III.</w:t>
+            </w:r>
+            <w:r>
+              <w:rPr>
+                <w:noProof/>
+              </w:rPr>
+              <w:tab/>
+            </w:r>
+            <w:r>
+              <w:rPr>
+                <w:rStyle w:val="Lienhypertexte"/>
+                <w:noProof/>
+              </w:rPr>
+              <w:t>Exemple Question / Réponse XML</w:t>
+            </w:r>
+            <w:r>
+              <w:rPr>
+                <w:noProof/>
+                <w:webHidden/>
+              </w:rPr>
+              <w:tab/>
+            </w:r>
+            <w:r>
+              <w:rPr>
+                <w:noProof/>
+                <w:webHidden/>
+              </w:rPr>
+              <w:fldChar w:fldCharType="begin"/>
+            </w:r>
+            <w:r>
+              <w:rPr>
+                <w:noProof/>
+                <w:webHidden/>
+              </w:rPr>
+              <w:instrText xml:space="preserve"> PAGEREF _Toc117095593 \h </w:instrText>
+            </w:r>
+            <w:r>
+              <w:rPr>
+                <w:noProof/>
+                <w:webHidden/>
+              </w:rPr>
+            </w:r>
+            <w:r>
+              <w:rPr>
+                <w:noProof/>
+                <w:webHidden/>
+              </w:rPr>
+              <w:fldChar w:fldCharType="separate"/>
+            </w:r>
+            <w:r>
+              <w:rPr>
+                <w:noProof/>
+                <w:webHidden/>
+              </w:rPr>
+              <w:t>4</w:t>
+            </w:r>
+            <w:r>
+              <w:rPr>
+                <w:noProof/>
+                <w:webHidden/>
+              </w:rPr>
+              <w:fldChar w:fldCharType="end"/>
+            </w:r>
+          </w:hyperlink>
+        </w:p>
+        <w:p>
+          <w:pPr>
+            <w:pStyle w:val="TM2"/>
+            <w:tabs>
+              <w:tab w:val="left" w:pos="1760"/>
+              <w:tab w:val="right" w:leader="dot" w:pos="9062"/>
+            </w:tabs>
+            <w:rPr>
+              <w:noProof/>
+            </w:rPr>
+          </w:pPr>
+          <w:hyperlink w:anchor="_Toc117095594" w:history="1">
+            <w:r>
+              <w:rPr>
+                <w:rStyle w:val="Lienhypertexte"/>
+                <w:b/>
+                <w:bCs/>
+                <w:noProof/>
+              </w:rPr>
+              <w:t>Section 3.01</w:t>
+            </w:r>
+            <w:r>
+              <w:rPr>
+                <w:noProof/>
+              </w:rPr>
+              <w:tab/>
+            </w:r>
+            <w:r>
+              <w:rPr>
+                <w:rStyle w:val="Lienhypertexte"/>
+                <w:noProof/>
+              </w:rPr>
+              <w:t>Premier Dialogue :</w:t>
+            </w:r>
+            <w:r>
+              <w:rPr>
+                <w:noProof/>
+                <w:webHidden/>
+              </w:rPr>
+              <w:tab/>
+            </w:r>
+            <w:r>
+              <w:rPr>
+                <w:noProof/>
+                <w:webHidden/>
+              </w:rPr>
+              <w:fldChar w:fldCharType="begin"/>
+            </w:r>
+            <w:r>
+              <w:rPr>
+                <w:noProof/>
+                <w:webHidden/>
+              </w:rPr>
+              <w:instrText xml:space="preserve"> PAGEREF _Toc117095594 \h </w:instrText>
+            </w:r>
+            <w:r>
+              <w:rPr>
+                <w:noProof/>
+                <w:webHidden/>
+              </w:rPr>
+            </w:r>
+            <w:r>
+              <w:rPr>
+                <w:noProof/>
+                <w:webHidden/>
+              </w:rPr>
+              <w:fldChar w:fldCharType="separate"/>
+            </w:r>
+            <w:r>
+              <w:rPr>
+                <w:noProof/>
+                <w:webHidden/>
+              </w:rPr>
+              <w:t>4</w:t>
+            </w:r>
+            <w:r>
+              <w:rPr>
+                <w:noProof/>
+                <w:webHidden/>
+              </w:rPr>
+              <w:fldChar w:fldCharType="end"/>
+            </w:r>
+          </w:hyperlink>
+        </w:p>
+        <w:p>
+          <w:pPr>
+            <w:pStyle w:val="TM2"/>
+            <w:tabs>
+              <w:tab w:val="left" w:pos="1760"/>
+              <w:tab w:val="right" w:leader="dot" w:pos="9062"/>
+            </w:tabs>
+            <w:rPr>
+              <w:noProof/>
+            </w:rPr>
+          </w:pPr>
+          <w:hyperlink w:anchor="_Toc117095595" w:history="1">
+            <w:r>
+              <w:rPr>
+                <w:rStyle w:val="Lienhypertexte"/>
+                <w:b/>
+                <w:bCs/>
+                <w:noProof/>
+              </w:rPr>
+              <w:t>Section 3.02</w:t>
+            </w:r>
+            <w:r>
+              <w:rPr>
+                <w:noProof/>
+              </w:rPr>
+              <w:tab/>
+            </w:r>
+            <w:r>
+              <w:rPr>
+                <w:rStyle w:val="Lienhypertexte"/>
+                <w:noProof/>
+              </w:rPr>
+              <w:t>Deuxième Dialogue :</w:t>
+            </w:r>
+            <w:r>
+              <w:rPr>
+                <w:noProof/>
+                <w:webHidden/>
+              </w:rPr>
+              <w:tab/>
+            </w:r>
+            <w:r>
+              <w:rPr>
+                <w:noProof/>
+                <w:webHidden/>
+              </w:rPr>
+              <w:fldChar w:fldCharType="begin"/>
+            </w:r>
+            <w:r>
+              <w:rPr>
+                <w:noProof/>
+                <w:webHidden/>
+              </w:rPr>
+              <w:instrText xml:space="preserve"> PAGEREF _Toc117095595 \h </w:instrText>
+            </w:r>
+            <w:r>
+              <w:rPr>
+                <w:noProof/>
+                <w:webHidden/>
+              </w:rPr>
+            </w:r>
+            <w:r>
+              <w:rPr>
+                <w:noProof/>
+                <w:webHidden/>
+              </w:rPr>
+              <w:fldChar w:fldCharType="separate"/>
+            </w:r>
+            <w:r>
+              <w:rPr>
+                <w:noProof/>
+                <w:webHidden/>
+              </w:rPr>
+              <w:t>5</w:t>
+            </w:r>
+            <w:r>
+              <w:rPr>
+                <w:noProof/>
+                <w:webHidden/>
+              </w:rPr>
+              <w:fldChar w:fldCharType="end"/>
+            </w:r>
+          </w:hyperlink>
+        </w:p>
+        <w:p>
+          <w:pPr>
+            <w:pStyle w:val="TM1"/>
+            <w:tabs>
+              <w:tab w:val="left" w:pos="1100"/>
+              <w:tab w:val="right" w:leader="dot" w:pos="9062"/>
+            </w:tabs>
+            <w:rPr>
+              <w:noProof/>
+            </w:rPr>
+          </w:pPr>
+          <w:hyperlink w:anchor="_Toc117095596" w:history="1">
+            <w:r>
+              <w:rPr>
+                <w:rStyle w:val="Lienhypertexte"/>
+                <w:noProof/>
+              </w:rPr>
+              <w:t>Article IV.</w:t>
+            </w:r>
+            <w:r>
+              <w:rPr>
+                <w:noProof/>
+              </w:rPr>
+              <w:tab/>
+            </w:r>
+            <w:r>
+              <w:rPr>
+                <w:rStyle w:val="Lienhypertexte"/>
+                <w:noProof/>
+              </w:rPr>
+              <w:t>Question / Réponse DTD et XSD</w:t>
+            </w:r>
+            <w:r>
+              <w:rPr>
+                <w:noProof/>
+                <w:webHidden/>
+              </w:rPr>
+              <w:tab/>
+            </w:r>
+            <w:r>
+              <w:rPr>
+                <w:noProof/>
+                <w:webHidden/>
+              </w:rPr>
+              <w:fldChar w:fldCharType="begin"/>
+            </w:r>
+            <w:r>
+              <w:rPr>
+                <w:noProof/>
+                <w:webHidden/>
+              </w:rPr>
+              <w:instrText xml:space="preserve"> PAGEREF _Toc117095596 \h </w:instrText>
+            </w:r>
+            <w:r>
+              <w:rPr>
+                <w:noProof/>
+                <w:webHidden/>
+              </w:rPr>
+            </w:r>
+            <w:r>
+              <w:rPr>
+                <w:noProof/>
+                <w:webHidden/>
+              </w:rPr>
+              <w:fldChar w:fldCharType="separate"/>
+            </w:r>
+            <w:r>
+              <w:rPr>
+                <w:noProof/>
+                <w:webHidden/>
+              </w:rPr>
+              <w:t>5</w:t>
+            </w:r>
+            <w:r>
+              <w:rPr>
+                <w:noProof/>
+                <w:webHidden/>
+              </w:rPr>
+              <w:fldChar w:fldCharType="end"/>
+            </w:r>
+          </w:hyperlink>
+        </w:p>
+        <w:p>
+          <w:pPr>
+            <w:pStyle w:val="TM2"/>
+            <w:tabs>
+              <w:tab w:val="left" w:pos="1760"/>
+              <w:tab w:val="right" w:leader="dot" w:pos="9062"/>
+            </w:tabs>
+            <w:rPr>
+              <w:noProof/>
+            </w:rPr>
+          </w:pPr>
+          <w:hyperlink w:anchor="_Toc117095597" w:history="1">
+            <w:r>
+              <w:rPr>
+                <w:rStyle w:val="Lienhypertexte"/>
+                <w:b/>
+                <w:bCs/>
+                <w:noProof/>
+              </w:rPr>
+              <w:t>Section 4.01</w:t>
+            </w:r>
+            <w:r>
+              <w:rPr>
+                <w:noProof/>
+              </w:rPr>
+              <w:tab/>
+            </w:r>
+            <w:r>
+              <w:rPr>
+                <w:rStyle w:val="Lienhypertexte"/>
+                <w:noProof/>
+              </w:rPr>
+              <w:t>Question DTD :</w:t>
+            </w:r>
+            <w:r>
+              <w:rPr>
+                <w:noProof/>
+                <w:webHidden/>
+              </w:rPr>
+              <w:tab/>
+            </w:r>
+            <w:r>
+              <w:rPr>
+                <w:noProof/>
+                <w:webHidden/>
+              </w:rPr>
+              <w:fldChar w:fldCharType="begin"/>
+            </w:r>
+            <w:r>
+              <w:rPr>
+                <w:noProof/>
+                <w:webHidden/>
+              </w:rPr>
+              <w:instrText xml:space="preserve"> PAGEREF _Toc117095597 \h </w:instrText>
+            </w:r>
+            <w:r>
+              <w:rPr>
+                <w:noProof/>
+                <w:webHidden/>
+              </w:rPr>
+            </w:r>
+            <w:r>
+              <w:rPr>
+                <w:noProof/>
+                <w:webHidden/>
+              </w:rPr>
+              <w:fldChar w:fldCharType="separate"/>
+            </w:r>
+            <w:r>
+              <w:rPr>
+                <w:noProof/>
+                <w:webHidden/>
+              </w:rPr>
+              <w:t>5</w:t>
+            </w:r>
+            <w:r>
+              <w:rPr>
+                <w:noProof/>
+                <w:webHidden/>
+              </w:rPr>
+              <w:fldChar w:fldCharType="end"/>
+            </w:r>
+          </w:hyperlink>
+        </w:p>
+        <w:p>
+          <w:pPr>
+            <w:pStyle w:val="TM2"/>
+            <w:tabs>
+              <w:tab w:val="left" w:pos="1760"/>
+              <w:tab w:val="right" w:leader="dot" w:pos="9062"/>
+            </w:tabs>
+            <w:rPr>
+              <w:noProof/>
+            </w:rPr>
+          </w:pPr>
+          <w:hyperlink w:anchor="_Toc117095598" w:history="1">
+            <w:r>
+              <w:rPr>
+                <w:rStyle w:val="Lienhypertexte"/>
+                <w:b/>
+                <w:bCs/>
+                <w:noProof/>
+              </w:rPr>
+              <w:t>Section 4.02</w:t>
+            </w:r>
+            <w:r>
+              <w:rPr>
+                <w:noProof/>
+              </w:rPr>
+              <w:tab/>
+            </w:r>
+            <w:r>
+              <w:rPr>
+                <w:rStyle w:val="Lienhypertexte"/>
+                <w:noProof/>
+              </w:rPr>
+              <w:t>Réponse DTD :</w:t>
+            </w:r>
+            <w:r>
+              <w:rPr>
+                <w:noProof/>
+                <w:webHidden/>
+              </w:rPr>
+              <w:tab/>
+            </w:r>
+            <w:r>
+              <w:rPr>
+                <w:noProof/>
+                <w:webHidden/>
+              </w:rPr>
+              <w:fldChar w:fldCharType="begin"/>
+            </w:r>
+            <w:r>
+              <w:rPr>
+                <w:noProof/>
+                <w:webHidden/>
+              </w:rPr>
+              <w:instrText xml:space="preserve"> PAGEREF _Toc117095598 \h </w:instrText>
+            </w:r>
+            <w:r>
+              <w:rPr>
+                <w:noProof/>
+                <w:webHidden/>
+              </w:rPr>
+            </w:r>
+            <w:r>
+              <w:rPr>
+                <w:noProof/>
+                <w:webHidden/>
+              </w:rPr>
+              <w:fldChar w:fldCharType="separate"/>
+            </w:r>
+            <w:r>
+              <w:rPr>
+                <w:noProof/>
+                <w:webHidden/>
+              </w:rPr>
+              <w:t>5</w:t>
+            </w:r>
+            <w:r>
+              <w:rPr>
+                <w:noProof/>
+                <w:webHidden/>
+              </w:rPr>
+              <w:fldChar w:fldCharType="end"/>
+            </w:r>
+          </w:hyperlink>
+        </w:p>
+        <w:p>
+          <w:pPr>
+            <w:pStyle w:val="TM2"/>
+            <w:tabs>
+              <w:tab w:val="left" w:pos="1760"/>
+              <w:tab w:val="right" w:leader="dot" w:pos="9062"/>
+            </w:tabs>
+            <w:rPr>
+              <w:noProof/>
+            </w:rPr>
+          </w:pPr>
+          <w:hyperlink w:anchor="_Toc117095599" w:history="1">
+            <w:r>
+              <w:rPr>
+                <w:rStyle w:val="Lienhypertexte"/>
+                <w:b/>
+                <w:bCs/>
+                <w:noProof/>
+              </w:rPr>
+              <w:t>Section 4.03</w:t>
+            </w:r>
+            <w:r>
+              <w:rPr>
+                <w:noProof/>
+              </w:rPr>
+              <w:tab/>
+            </w:r>
+            <w:r>
+              <w:rPr>
+                <w:rStyle w:val="Lienhypertexte"/>
+                <w:noProof/>
+              </w:rPr>
+              <w:t>Question XSD :</w:t>
+            </w:r>
+            <w:r>
+              <w:rPr>
+                <w:noProof/>
+                <w:webHidden/>
+              </w:rPr>
+              <w:tab/>
+            </w:r>
+            <w:r>
+              <w:rPr>
+                <w:noProof/>
+                <w:webHidden/>
+              </w:rPr>
+              <w:fldChar w:fldCharType="begin"/>
+            </w:r>
+            <w:r>
+              <w:rPr>
+                <w:noProof/>
+                <w:webHidden/>
+              </w:rPr>
+              <w:instrText xml:space="preserve"> PAGEREF _Toc117095599 \h </w:instrText>
+            </w:r>
+            <w:r>
+              <w:rPr>
+                <w:noProof/>
+                <w:webHidden/>
+              </w:rPr>
+            </w:r>
+            <w:r>
+              <w:rPr>
+                <w:noProof/>
+                <w:webHidden/>
+              </w:rPr>
+              <w:fldChar w:fldCharType="separate"/>
+            </w:r>
+            <w:r>
+              <w:rPr>
+                <w:noProof/>
+                <w:webHidden/>
+              </w:rPr>
+              <w:t>6</w:t>
+            </w:r>
+            <w:r>
+              <w:rPr>
+                <w:noProof/>
+                <w:webHidden/>
+              </w:rPr>
+              <w:fldChar w:fldCharType="end"/>
+            </w:r>
+          </w:hyperlink>
+        </w:p>
+        <w:p>
+          <w:pPr>
+            <w:pStyle w:val="TM2"/>
+            <w:tabs>
+              <w:tab w:val="left" w:pos="1760"/>
+              <w:tab w:val="right" w:leader="dot" w:pos="9062"/>
+            </w:tabs>
+            <w:rPr>
+              <w:noProof/>
+            </w:rPr>
+          </w:pPr>
+          <w:hyperlink w:anchor="_Toc117095600" w:history="1">
+            <w:r>
+              <w:rPr>
+                <w:rStyle w:val="Lienhypertexte"/>
+                <w:b/>
+                <w:bCs/>
+                <w:noProof/>
+              </w:rPr>
+              <w:t>Section 4.04</w:t>
+            </w:r>
+            <w:r>
+              <w:rPr>
+                <w:noProof/>
+              </w:rPr>
+              <w:tab/>
+            </w:r>
+            <w:r>
+              <w:rPr>
+                <w:rStyle w:val="Lienhypertexte"/>
+                <w:noProof/>
+              </w:rPr>
+              <w:t>Réponse XSD :</w:t>
+            </w:r>
+            <w:r>
+              <w:rPr>
+                <w:noProof/>
+                <w:webHidden/>
+              </w:rPr>
+              <w:tab/>
+            </w:r>
+            <w:r>
+              <w:rPr>
+                <w:noProof/>
+                <w:webHidden/>
+              </w:rPr>
+              <w:fldChar w:fldCharType="begin"/>
+            </w:r>
+            <w:r>
+              <w:rPr>
+                <w:noProof/>
+                <w:webHidden/>
+              </w:rPr>
+              <w:instrText xml:space="preserve"> PAGEREF _Toc117095600 \h </w:instrText>
+            </w:r>
+            <w:r>
+              <w:rPr>
+                <w:noProof/>
+                <w:webHidden/>
+              </w:rPr>
+            </w:r>
+            <w:r>
+              <w:rPr>
+                <w:noProof/>
+                <w:webHidden/>
+              </w:rPr>
+              <w:fldChar w:fldCharType="separate"/>
+            </w:r>
+            <w:r>
+              <w:rPr>
+                <w:noProof/>
+                <w:webHidden/>
+              </w:rPr>
+              <w:t>7</w:t>
+            </w:r>
+            <w:r>
+              <w:rPr>
+                <w:noProof/>
+                <w:webHidden/>
+              </w:rPr>
+              <w:fldChar w:fldCharType="end"/>
+            </w:r>
+          </w:hyperlink>
+        </w:p>
+        <w:p>
+          <w:pPr>
+            <w:pStyle w:val="TM1"/>
+            <w:tabs>
+              <w:tab w:val="left" w:pos="1100"/>
+              <w:tab w:val="right" w:leader="dot" w:pos="9062"/>
+            </w:tabs>
+            <w:rPr>
+              <w:noProof/>
+            </w:rPr>
+          </w:pPr>
+          <w:hyperlink w:anchor="_Toc117095601" w:history="1">
+            <w:r>
+              <w:rPr>
+                <w:rStyle w:val="Lienhypertexte"/>
+                <w:noProof/>
+              </w:rPr>
+              <w:t>Article V.</w:t>
+            </w:r>
+            <w:r>
+              <w:rPr>
+                <w:noProof/>
+              </w:rPr>
+              <w:tab/>
+            </w:r>
+            <w:r>
+              <w:rPr>
+                <w:rStyle w:val="Lienhypertexte"/>
+                <w:noProof/>
+              </w:rPr>
+              <w:t>Question / Réponse JSON</w:t>
+            </w:r>
+            <w:r>
+              <w:rPr>
+                <w:noProof/>
+                <w:webHidden/>
+              </w:rPr>
+              <w:tab/>
+            </w:r>
+            <w:r>
+              <w:rPr>
+                <w:noProof/>
+                <w:webHidden/>
+              </w:rPr>
+              <w:fldChar w:fldCharType="begin"/>
+            </w:r>
+            <w:r>
+              <w:rPr>
+                <w:noProof/>
+                <w:webHidden/>
+              </w:rPr>
+              <w:instrText xml:space="preserve"> PAGEREF _Toc117095601 \h </w:instrText>
+            </w:r>
+            <w:r>
+              <w:rPr>
+                <w:noProof/>
+                <w:webHidden/>
+              </w:rPr>
+            </w:r>
+            <w:r>
+              <w:rPr>
+                <w:noProof/>
+                <w:webHidden/>
+              </w:rPr>
+              <w:fldChar w:fldCharType="separate"/>
+            </w:r>
+            <w:r>
+              <w:rPr>
+                <w:noProof/>
+                <w:webHidden/>
+              </w:rPr>
+              <w:t>8</w:t>
+            </w:r>
+            <w:r>
+              <w:rPr>
+                <w:noProof/>
+                <w:webHidden/>
+              </w:rPr>
+              <w:fldChar w:fldCharType="end"/>
+            </w:r>
+          </w:hyperlink>
+        </w:p>
+        <w:p>
+          <w:pPr>
+            <w:pStyle w:val="TM2"/>
+            <w:tabs>
+              <w:tab w:val="left" w:pos="1760"/>
+              <w:tab w:val="right" w:leader="dot" w:pos="9062"/>
+            </w:tabs>
+            <w:rPr>
+              <w:noProof/>
+            </w:rPr>
+          </w:pPr>
+          <w:hyperlink w:anchor="_Toc117095602" w:history="1">
+            <w:r>
+              <w:rPr>
+                <w:rStyle w:val="Lienhypertexte"/>
+                <w:b/>
+                <w:bCs/>
+                <w:noProof/>
+              </w:rPr>
+              <w:t>Section 5.01</w:t>
+            </w:r>
+            <w:r>
+              <w:rPr>
+                <w:noProof/>
+              </w:rPr>
+              <w:tab/>
+            </w:r>
+            <w:r>
+              <w:rPr>
+                <w:rStyle w:val="Lienhypertexte"/>
+                <w:noProof/>
+              </w:rPr>
+              <w:t>Question :</w:t>
+            </w:r>
+            <w:r>
+              <w:rPr>
+                <w:noProof/>
+                <w:webHidden/>
+              </w:rPr>
+              <w:tab/>
+            </w:r>
+            <w:r>
+              <w:rPr>
+                <w:noProof/>
+                <w:webHidden/>
+              </w:rPr>
+              <w:fldChar w:fldCharType="begin"/>
+            </w:r>
+            <w:r>
+              <w:rPr>
+                <w:noProof/>
+                <w:webHidden/>
+              </w:rPr>
+              <w:instrText xml:space="preserve"> PAGEREF _Toc117095602 \h </w:instrText>
+            </w:r>
+            <w:r>
+              <w:rPr>
+                <w:noProof/>
+                <w:webHidden/>
+              </w:rPr>
+            </w:r>
+            <w:r>
+              <w:rPr>
+                <w:noProof/>
+                <w:webHidden/>
+              </w:rPr>
+              <w:fldChar w:fldCharType="separate"/>
+            </w:r>
+            <w:r>
+              <w:rPr>
+                <w:noProof/>
+                <w:webHidden/>
+              </w:rPr>
+              <w:t>8</w:t>
+            </w:r>
+            <w:r>
+              <w:rPr>
+                <w:noProof/>
+                <w:webHidden/>
+              </w:rPr>
+              <w:fldChar w:fldCharType="end"/>
+            </w:r>
+          </w:hyperlink>
+        </w:p>
+        <w:p>
+          <w:pPr>
+            <w:pStyle w:val="TM2"/>
+            <w:tabs>
+              <w:tab w:val="left" w:pos="1760"/>
+              <w:tab w:val="right" w:leader="dot" w:pos="9062"/>
+            </w:tabs>
+            <w:rPr>
+              <w:noProof/>
+            </w:rPr>
+          </w:pPr>
+          <w:hyperlink w:anchor="_Toc117095603" w:history="1">
+            <w:r>
+              <w:rPr>
+                <w:rStyle w:val="Lienhypertexte"/>
+                <w:b/>
+                <w:bCs/>
+                <w:noProof/>
+              </w:rPr>
+              <w:t>Section 5.02</w:t>
+            </w:r>
+            <w:r>
+              <w:rPr>
+                <w:noProof/>
+              </w:rPr>
+              <w:tab/>
+            </w:r>
+            <w:r>
+              <w:rPr>
+                <w:rStyle w:val="Lienhypertexte"/>
+                <w:noProof/>
+              </w:rPr>
+              <w:t>Réponse :</w:t>
+            </w:r>
+            <w:r>
+              <w:rPr>
+                <w:noProof/>
+                <w:webHidden/>
+              </w:rPr>
+              <w:tab/>
+            </w:r>
+            <w:r>
+              <w:rPr>
+                <w:noProof/>
+                <w:webHidden/>
+              </w:rPr>
+              <w:fldChar w:fldCharType="begin"/>
+            </w:r>
+            <w:r>
+              <w:rPr>
+                <w:noProof/>
+                <w:webHidden/>
+              </w:rPr>
+              <w:instrText xml:space="preserve"> PAGEREF _Toc117095603 \h </w:instrText>
+            </w:r>
+            <w:r>
+              <w:rPr>
+                <w:noProof/>
+                <w:webHidden/>
+              </w:rPr>
+            </w:r>
+            <w:r>
+              <w:rPr>
+                <w:noProof/>
+                <w:webHidden/>
+              </w:rPr>
+              <w:fldChar w:fldCharType="separate"/>
+            </w:r>
+            <w:r>
+              <w:rPr>
+                <w:noProof/>
+                <w:webHidden/>
+              </w:rPr>
+              <w:t>9</w:t>
+            </w:r>
+            <w:r>
+              <w:rPr>
+                <w:noProof/>
+                <w:webHidden/>
+              </w:rPr>
+              <w:fldChar w:fldCharType="end"/>
+            </w:r>
+          </w:hyperlink>
+        </w:p>
+        <w:p>
+          <w:r>
+            <w:rPr>
+              <w:b/>
+              <w:bCs/>
+            </w:rPr>
+            <w:fldChar w:fldCharType="end"/>
+          </w:r>
+        </w:p>
+      </w:sdtContent>
+    </w:sdt>
+    <w:p>
+      <w:pPr>
+        <w:rPr>
+          <w:color w:val="ED7D31" w:themeColor="accent2"/>
+          <w:sz w:val="36"/>
+          <w:szCs w:val="36"/>
+          <w:u w:val="single"/>
+        </w:rPr>
+      </w:pPr>
+    </w:p>
+    <w:p>
+      <w:pPr>
+        <w:rPr>
+          <w:color w:val="ED7D31" w:themeColor="accent2"/>
+          <w:sz w:val="36"/>
+          <w:szCs w:val="36"/>
+          <w:u w:val="single"/>
+        </w:rPr>
+      </w:pPr>
+    </w:p>
+    <w:p>
+      <w:pPr>
+        <w:rPr>
+          <w:color w:val="ED7D31" w:themeColor="accent2"/>
+          <w:sz w:val="36"/>
+          <w:szCs w:val="36"/>
+          <w:u w:val="single"/>
+        </w:rPr>
+      </w:pPr>
+    </w:p>
+    <w:p>
+      <w:pPr>
+        <w:rPr>
+          <w:color w:val="ED7D31" w:themeColor="accent2"/>
+          <w:sz w:val="36"/>
+          <w:szCs w:val="36"/>
+          <w:u w:val="single"/>
+        </w:rPr>
+      </w:pPr>
+    </w:p>
+    <w:p>
+      <w:pPr>
+        <w:rPr>
+          <w:color w:val="ED7D31" w:themeColor="accent2"/>
+          <w:sz w:val="36"/>
+          <w:szCs w:val="36"/>
+          <w:u w:val="single"/>
+        </w:rPr>
+      </w:pPr>
+    </w:p>
+    <w:p>
+      <w:pPr>
+        <w:rPr>
+          <w:color w:val="ED7D31" w:themeColor="accent2"/>
+          <w:sz w:val="36"/>
+          <w:szCs w:val="36"/>
+          <w:u w:val="single"/>
+        </w:rPr>
+      </w:pPr>
+    </w:p>
+    <w:p>
+      <w:pPr>
+        <w:rPr>
+          <w:color w:val="ED7D31" w:themeColor="accent2"/>
+          <w:sz w:val="36"/>
+          <w:szCs w:val="36"/>
+          <w:u w:val="single"/>
+        </w:rPr>
+      </w:pPr>
+    </w:p>
+    <w:p>
+      <w:pPr>
+        <w:rPr>
+          <w:color w:val="ED7D31" w:themeColor="accent2"/>
+          <w:sz w:val="36"/>
+          <w:szCs w:val="36"/>
+          <w:u w:val="single"/>
+        </w:rPr>
+      </w:pPr>
+    </w:p>
+    <w:p>
+      <w:pPr>
         <w:rPr>
           <w:color w:val="ED7D31" w:themeColor="accent2"/>
           <w:sz w:val="36"/>
@@ -189,1084 +1438,1460 @@
     <w:p>
       <w:pPr>
         <w:rPr>
-          <w:color w:val="000000" w:themeColor="text1"/>
           <w:sz w:val="24"/>
           <w:szCs w:val="24"/>
         </w:rPr>
       </w:pPr>
       <w:r>
+        <w:rPr>
+          <w:sz w:val="24"/>
+          <w:szCs w:val="24"/>
+        </w:rPr>
+        <w:t xml:space="preserve">Nous allons traiter deux types de </w:t>
+      </w:r>
+      <w:r>
+        <w:rPr>
+          <w:sz w:val="24"/>
+          <w:szCs w:val="24"/>
+        </w:rPr>
+        <w:t>dialogues</w:t>
+      </w:r>
+      <w:r>
+        <w:rPr>
+          <w:sz w:val="24"/>
+          <w:szCs w:val="24"/>
+        </w:rPr>
+        <w:t> :</w:t>
+      </w:r>
+    </w:p>
+    <w:p>
+      <w:pPr>
+        <w:rPr>
+          <w:sz w:val="24"/>
+          <w:szCs w:val="24"/>
+        </w:rPr>
+      </w:pPr>
+      <w:r>
+        <w:rPr>
+          <w:sz w:val="24"/>
+          <w:szCs w:val="24"/>
+        </w:rPr>
+        <w:t>Le</w:t>
+      </w:r>
+      <w:r>
+        <w:rPr>
+          <w:sz w:val="24"/>
+          <w:szCs w:val="24"/>
+        </w:rPr>
+        <w:t xml:space="preserve"> premier comporte une requête provenant des RH voulant obtenir (en réponse) la liste des CV dans lesquels il est spécifié une </w:t>
+      </w:r>
+      <w:r>
+        <w:rPr>
+          <w:sz w:val="24"/>
+          <w:szCs w:val="24"/>
+        </w:rPr>
+        <w:t xml:space="preserve">compétence </w:t>
+      </w:r>
+      <w:r>
+        <w:rPr>
+          <w:sz w:val="24"/>
+          <w:szCs w:val="24"/>
+        </w:rPr>
+        <w:t xml:space="preserve">ou une liste de </w:t>
+      </w:r>
+      <w:r>
+        <w:rPr>
+          <w:sz w:val="24"/>
+          <w:szCs w:val="24"/>
+        </w:rPr>
+        <w:t>compétences :</w:t>
+      </w:r>
+    </w:p>
+    <w:p>
+      <w:pPr>
+        <w:rPr>
+          <w:sz w:val="24"/>
+          <w:szCs w:val="24"/>
+        </w:rPr>
+      </w:pPr>
+      <w:r>
+        <w:rPr>
+          <w:sz w:val="24"/>
+          <w:szCs w:val="24"/>
+        </w:rPr>
+        <w:t>Le deuxième comporte une requête provenant des RH voulant obtenir (en réponse) la liste des Personnes (Nom Prénom Téléphone) ayant spécifié dans leur cv une ou une liste de formation.</w:t>
+      </w:r>
+    </w:p>
+    <w:p>
+      <w:pPr>
+        <w:pStyle w:val="Titre1"/>
+      </w:pPr>
+      <w:bookmarkStart w:id="0" w:name="_Toc117095591"/>
+      <w:r>
+        <w:t>Les Question</w:t>
+      </w:r>
+      <w:r>
+        <w:t>s</w:t>
+      </w:r>
+      <w:r>
+        <w:t xml:space="preserve"> </w:t>
+      </w:r>
+      <w:r>
+        <w:t>C</w:t>
+      </w:r>
+      <w:r>
+        <w:t>ontiennent</w:t>
+      </w:r>
+      <w:r>
+        <w:t> :</w:t>
+      </w:r>
+      <w:bookmarkEnd w:id="0"/>
+    </w:p>
+    <w:p>
+      <w:r>
+        <w:t xml:space="preserve">1] </w:t>
+      </w:r>
+      <w:r>
+        <w:t xml:space="preserve">Une balise question </w:t>
+      </w:r>
+      <w:r>
+        <w:t>composé</w:t>
+      </w:r>
+      <w:r>
+        <w:t>e</w:t>
+      </w:r>
+      <w:r>
+        <w:t xml:space="preserve"> d’un </w:t>
+      </w:r>
+      <w:r>
+        <w:t xml:space="preserve">attribut </w:t>
+      </w:r>
+      <w:r>
+        <w:t>type</w:t>
+      </w:r>
+      <w:r>
+        <w:t>question</w:t>
+      </w:r>
+      <w:r>
+        <w:t xml:space="preserve"> qui prend les valeurs</w:t>
+      </w:r>
+      <w:r>
+        <w:t xml:space="preserve"> </w:t>
+      </w:r>
+      <w:r>
+        <w:rPr>
+          <w:b/>
+          <w:bCs/>
+        </w:rPr>
+        <w:t>CompFromCv</w:t>
+      </w:r>
+      <w:r>
+        <w:t xml:space="preserve"> </w:t>
+      </w:r>
+      <w:r>
+        <w:t>ou</w:t>
+      </w:r>
+      <w:r>
+        <w:t xml:space="preserve"> </w:t>
+      </w:r>
+      <w:r>
+        <w:rPr>
+          <w:b/>
+          <w:bCs/>
+        </w:rPr>
+        <w:t>PersFromForma</w:t>
+      </w:r>
+    </w:p>
+    <w:p>
+      <w:r>
+        <w:t xml:space="preserve">1.1] </w:t>
+      </w:r>
+      <w:r>
+        <w:t>U</w:t>
+      </w:r>
+      <w:r>
+        <w:t>ne balise envoyeur qui regroupe l</w:t>
+      </w:r>
+      <w:r>
+        <w:t>es informations liées à l’utilisateur</w:t>
+      </w:r>
+      <w:r>
+        <w:t xml:space="preserve"> via les </w:t>
+      </w:r>
+      <w:r>
+        <w:t>éléments suivants</w:t>
+      </w:r>
+      <w:r>
+        <w:t>.</w:t>
+      </w:r>
+    </w:p>
+    <w:p>
+      <w:r>
+        <w:t xml:space="preserve">1.1.1] </w:t>
+      </w:r>
+      <w:r>
+        <w:t>L’identifiant de la requête qui permet de différencier la requête parmi toutes les autres du même type</w:t>
+      </w:r>
+    </w:p>
+    <w:p>
+      <w:r>
+        <w:t xml:space="preserve">1.1.2] </w:t>
+      </w:r>
+      <w:r>
+        <w:t xml:space="preserve">L’auteur de la </w:t>
+      </w:r>
+      <w:r>
+        <w:t>requête</w:t>
+      </w:r>
+      <w:r>
+        <w:t xml:space="preserve"> qui sera utile pour fournir la réponse à la bonne personne</w:t>
+      </w:r>
+    </w:p>
+    <w:p>
+      <w:r>
+        <w:t xml:space="preserve">1.1.3] </w:t>
+      </w:r>
+      <w:r>
+        <w:t>La date d’envoi.</w:t>
+      </w:r>
+    </w:p>
+    <w:p>
+      <w:r>
+        <w:t xml:space="preserve">1.2] </w:t>
+      </w:r>
+      <w:r>
+        <w:t>Une balise qui dépend alors du type de question.</w:t>
+      </w:r>
+    </w:p>
+    <w:p>
+      <w:r>
+        <w:t xml:space="preserve">1.2.A] </w:t>
+      </w:r>
+      <w:r>
+        <w:t xml:space="preserve">Soit </w:t>
+      </w:r>
+      <w:r>
+        <w:t>une</w:t>
+      </w:r>
+      <w:r>
+        <w:t xml:space="preserve"> </w:t>
+      </w:r>
+      <w:r>
+        <w:t>balise compétences qui regroupe la liste des compétences demandé lors de la requête de type CompFromCv</w:t>
+      </w:r>
+    </w:p>
+    <w:p>
+      <w:r>
+        <w:t xml:space="preserve">1.2.B] </w:t>
+      </w:r>
+      <w:r>
+        <w:t>Soit</w:t>
+      </w:r>
+      <w:r>
+        <w:t xml:space="preserve"> </w:t>
+      </w:r>
+      <w:r>
+        <w:t>l</w:t>
+      </w:r>
+      <w:r>
+        <w:t>ors d’une requête de type PersFromForma la balise sera une balise formation qui regroupera la liste des formations</w:t>
+      </w:r>
+    </w:p>
+    <w:p>
+      <w:pPr>
+        <w:pStyle w:val="Titre1"/>
+      </w:pPr>
+      <w:bookmarkStart w:id="1" w:name="_Toc117095592"/>
+      <w:r>
+        <w:t>Les Réponses</w:t>
+      </w:r>
+      <w:r>
+        <w:t xml:space="preserve"> Contiennent</w:t>
+      </w:r>
+      <w:r>
+        <w:t xml:space="preserve"> :</w:t>
+      </w:r>
+      <w:bookmarkEnd w:id="1"/>
+    </w:p>
+    <w:p>
+      <w:pPr>
+        <w:rPr>
+          <w:b/>
+          <w:bCs/>
+        </w:rPr>
+      </w:pPr>
+      <w:r>
+        <w:t xml:space="preserve">1] </w:t>
+      </w:r>
+      <w:r>
+        <w:t xml:space="preserve">Une balise </w:t>
+      </w:r>
+      <w:r>
+        <w:t>réponse</w:t>
+      </w:r>
+      <w:r>
+        <w:t xml:space="preserve"> </w:t>
+      </w:r>
+      <w:r>
+        <w:t xml:space="preserve">composée d’un attribut typeréponse qui prend les valeurs </w:t>
+      </w:r>
+      <w:r>
+        <w:rPr>
+          <w:b/>
+          <w:bCs/>
+        </w:rPr>
+        <w:t>Rep</w:t>
+      </w:r>
+      <w:r>
+        <w:rPr>
+          <w:b/>
+          <w:bCs/>
+        </w:rPr>
+        <w:t>CompFromCv</w:t>
+      </w:r>
+      <w:r>
+        <w:t xml:space="preserve"> ou </w:t>
+      </w:r>
+      <w:r>
+        <w:rPr>
+          <w:b/>
+          <w:bCs/>
+        </w:rPr>
+        <w:t>Rep</w:t>
+      </w:r>
+      <w:r>
+        <w:rPr>
+          <w:b/>
+          <w:bCs/>
+        </w:rPr>
+        <w:t>PersFromForma</w:t>
+      </w:r>
+    </w:p>
+    <w:p>
+      <w:r>
+        <w:t>1.1] Une balise envoyeur qui regroupe les informations liées à l’utilisateur via les éléments suivants.</w:t>
+      </w:r>
+    </w:p>
+    <w:p>
+      <w:r>
+        <w:t>1.1.1] L’identifiant de la requête qui permet de différencier la requête parmi toutes les autres du même type</w:t>
+      </w:r>
+    </w:p>
+    <w:p>
+      <w:r>
+        <w:t>1.1.2] L’auteur de la requête qui sera utile pour fournir la réponse à la bonne personne</w:t>
+      </w:r>
+    </w:p>
+    <w:p>
+      <w:r>
+        <w:t>1.1.3] La date d’envoi.</w:t>
+      </w:r>
+    </w:p>
+    <w:p>
+      <w:r>
+        <w:t>1.2</w:t>
+      </w:r>
+      <w:r>
+        <w:t>] Une balise destinataire permettant de destiner la réponse à la personne voulue.</w:t>
+      </w:r>
+    </w:p>
+    <w:p>
+      <w:r>
+        <w:t>1.3</w:t>
+      </w:r>
+      <w:r>
+        <w:t>] Une balise qui dépend alors du type de réponse.</w:t>
+      </w:r>
+    </w:p>
+    <w:p>
+      <w:r>
+        <w:t xml:space="preserve">1.3.A] </w:t>
+      </w:r>
+      <w:r>
+        <w:t>Soit une balise CVS reprenant (les informations sur) la liste des CV</w:t>
+      </w:r>
+      <w:r>
+        <w:t xml:space="preserve"> des personnes correspondant à la question</w:t>
+      </w:r>
+      <w:r>
+        <w:t xml:space="preserve">. Un attribut </w:t>
+      </w:r>
+      <w:r>
+        <w:rPr>
+          <w:b/>
+          <w:bCs/>
+        </w:rPr>
+        <w:t>nb</w:t>
+      </w:r>
+      <w:r>
+        <w:t xml:space="preserve"> permet alors de savoir le nombre de CV</w:t>
+      </w:r>
+      <w:r>
+        <w:t>.</w:t>
+      </w:r>
+    </w:p>
+    <w:p/>
+    <w:p>
+      <w:r>
+        <w:lastRenderedPageBreak/>
+        <w:t xml:space="preserve">1.3.A.1] </w:t>
+      </w:r>
+      <w:r>
+        <w:t>La balise CV permet de regrouper les éléments : personne, mail, LinkedIn, GitHub, compétences et formation</w:t>
+      </w:r>
+    </w:p>
+    <w:p>
+      <w:r>
+        <w:t>1.3.A.1</w:t>
+      </w:r>
+      <w:r>
+        <w:t>.1</w:t>
+      </w:r>
+      <w:r>
+        <w:t xml:space="preserve">] </w:t>
+      </w:r>
+      <w:r>
+        <w:t xml:space="preserve">Une personne est composée de plusieurs balise qui répertorie le nom, le prénom et le téléphone d’une personne </w:t>
+      </w:r>
+    </w:p>
+    <w:p>
+      <w:r>
+        <w:t>1.3.A.1.</w:t>
+      </w:r>
+      <w:r>
+        <w:t>2</w:t>
+      </w:r>
+      <w:r>
+        <w:t xml:space="preserve">] </w:t>
+      </w:r>
+      <w:r>
+        <w:t>L</w:t>
+      </w:r>
+      <w:r>
+        <w:t>a balise</w:t>
+      </w:r>
+      <w:r>
+        <w:t xml:space="preserve"> mail de la personne est indiqué pour permettre d’avoir son contact</w:t>
+      </w:r>
+    </w:p>
+    <w:p>
+      <w:r>
+        <w:t>1.3.A.1.</w:t>
+      </w:r>
+      <w:r>
+        <w:t>3</w:t>
+      </w:r>
+      <w:r>
+        <w:t xml:space="preserve">] </w:t>
+      </w:r>
+      <w:r>
+        <w:t>L</w:t>
+      </w:r>
+      <w:r>
+        <w:t>a balise</w:t>
+      </w:r>
+      <w:r>
+        <w:t xml:space="preserve"> LinkedIn permet de prendre connaissance de son réseau social LinkedIn</w:t>
+      </w:r>
+    </w:p>
+    <w:p>
+      <w:r>
+        <w:t xml:space="preserve">1.3.A.1.3] </w:t>
+      </w:r>
+      <w:r>
+        <w:t xml:space="preserve">La balise GitHub </w:t>
+      </w:r>
+      <w:r>
+        <w:t>permet de pre</w:t>
+      </w:r>
+      <w:r>
+        <w:t>ndre connaissance des projets de la personne</w:t>
+      </w:r>
+    </w:p>
+    <w:p>
+      <w:r>
+        <w:t>1.3.A.1.</w:t>
+      </w:r>
+      <w:r>
+        <w:t>4</w:t>
+      </w:r>
+      <w:r>
+        <w:t>]</w:t>
+      </w:r>
+      <w:r>
+        <w:t xml:space="preserve"> La balise compétences qui regroupe les différentes compétences du CV</w:t>
+      </w:r>
+    </w:p>
+    <w:p>
+      <w:r>
+        <w:t xml:space="preserve">1.3.A.1.4] La balise </w:t>
+      </w:r>
+      <w:r>
+        <w:t>formation</w:t>
+      </w:r>
+      <w:r>
+        <w:t xml:space="preserve"> qui </w:t>
+      </w:r>
+      <w:r>
+        <w:t xml:space="preserve">fournit </w:t>
+      </w:r>
+      <w:r>
+        <w:t>les différentes formations réalisées</w:t>
+      </w:r>
+      <w:r>
+        <w:t xml:space="preserve"> par la personne</w:t>
+      </w:r>
+    </w:p>
+    <w:p>
+      <w:r>
+        <w:t>1.3.</w:t>
+      </w:r>
+      <w:r>
+        <w:t>B</w:t>
+      </w:r>
+      <w:r>
+        <w:t>]</w:t>
+      </w:r>
+      <w:r>
+        <w:t xml:space="preserve"> Soit une balise personnes avec un attribut </w:t>
+      </w:r>
+      <w:r>
+        <w:rPr>
+          <w:b/>
+          <w:bCs/>
+        </w:rPr>
+        <w:t>nb</w:t>
+      </w:r>
+      <w:r>
+        <w:t xml:space="preserve"> qui indique le nombre de personnes correspondantes à la question. Une balise personnes est donc composée de 0 à plusieurs balises personne.</w:t>
+      </w:r>
+    </w:p>
+    <w:p>
+      <w:pPr>
+        <w:pStyle w:val="Titre1"/>
+      </w:pPr>
+      <w:bookmarkStart w:id="2" w:name="_Toc117095593"/>
+      <w:r>
+        <w:t xml:space="preserve">Exemple </w:t>
+      </w:r>
+      <w:r>
+        <w:t>Question / Réponse XML</w:t>
+      </w:r>
+      <w:bookmarkEnd w:id="2"/>
+    </w:p>
+    <w:p/>
+    <w:p>
+      <w:pPr>
+        <w:pStyle w:val="Titre2"/>
+      </w:pPr>
+      <w:bookmarkStart w:id="3" w:name="_Toc117095594"/>
+      <w:r>
+        <w:drawing>
+          <wp:anchor distT="0" distB="0" distL="114300" distR="114300" simplePos="0" relativeHeight="251659264" behindDoc="1" locked="0" layoutInCell="1" allowOverlap="1" wp14:anchorId="07338960" wp14:editId="66B51950">
+            <wp:simplePos x="0" y="0"/>
+            <wp:positionH relativeFrom="column">
+              <wp:posOffset>-140970</wp:posOffset>
+            </wp:positionH>
+            <wp:positionV relativeFrom="paragraph">
+              <wp:posOffset>295275</wp:posOffset>
+            </wp:positionV>
+            <wp:extent cx="3086100" cy="2162175"/>
+            <wp:effectExtent l="0" t="0" r="0" b="9525"/>
+            <wp:wrapTight wrapText="bothSides">
+              <wp:wrapPolygon edited="0">
+                <wp:start x="0" y="0"/>
+                <wp:lineTo x="0" y="21505"/>
+                <wp:lineTo x="21467" y="21505"/>
+                <wp:lineTo x="21467" y="0"/>
+                <wp:lineTo x="0" y="0"/>
+              </wp:wrapPolygon>
+            </wp:wrapTight>
+            <wp:docPr id="2" name="Image 2"/>
+            <wp:cNvGraphicFramePr>
+              <a:graphicFrameLocks xmlns:a="http://schemas.openxmlformats.org/drawingml/2006/main" noChangeAspect="1"/>
+            </wp:cNvGraphicFramePr>
+            <a:graphic xmlns:a="http://schemas.openxmlformats.org/drawingml/2006/main">
+              <a:graphicData uri="http://schemas.openxmlformats.org/drawingml/2006/picture">
+                <pic:pic xmlns:pic="http://schemas.openxmlformats.org/drawingml/2006/picture">
+                  <pic:nvPicPr>
+                    <pic:cNvPr id="1" name=""/>
+                    <pic:cNvPicPr/>
+                  </pic:nvPicPr>
+                  <pic:blipFill>
+                    <a:blip r:embed="rId8">
+                      <a:extLst>
+                        <a:ext uri="{28A0092B-C50C-407E-A947-70E740481C1C}">
+                          <a14:useLocalDpi xmlns:a14="http://schemas.microsoft.com/office/drawing/2010/main" val="0"/>
+                        </a:ext>
+                      </a:extLst>
+                    </a:blip>
+                    <a:stretch>
+                      <a:fillRect/>
+                    </a:stretch>
+                  </pic:blipFill>
+                  <pic:spPr>
+                    <a:xfrm>
+                      <a:off x="0" y="0"/>
+                      <a:ext cx="3086100" cy="2162175"/>
+                    </a:xfrm>
+                    <a:prstGeom prst="rect">
+                      <a:avLst/>
+                    </a:prstGeom>
+                  </pic:spPr>
+                </pic:pic>
+              </a:graphicData>
+            </a:graphic>
+            <wp14:sizeRelH relativeFrom="page">
+              <wp14:pctWidth>0</wp14:pctWidth>
+            </wp14:sizeRelH>
+            <wp14:sizeRelV relativeFrom="page">
+              <wp14:pctHeight>0</wp14:pctHeight>
+            </wp14:sizeRelV>
+          </wp:anchor>
+        </w:drawing>
+      </w:r>
+      <w:r>
+        <w:rPr>
+          <w:noProof/>
+        </w:rPr>
+        <w:drawing>
+          <wp:anchor distT="0" distB="0" distL="114300" distR="114300" simplePos="0" relativeHeight="251658240" behindDoc="1" locked="0" layoutInCell="1" allowOverlap="1" wp14:anchorId="11457B7A" wp14:editId="2D6194DE">
+            <wp:simplePos x="0" y="0"/>
+            <wp:positionH relativeFrom="margin">
+              <wp:posOffset>3055620</wp:posOffset>
+            </wp:positionH>
+            <wp:positionV relativeFrom="paragraph">
+              <wp:posOffset>280670</wp:posOffset>
+            </wp:positionV>
+            <wp:extent cx="2647950" cy="4901565"/>
+            <wp:effectExtent l="0" t="0" r="0" b="0"/>
+            <wp:wrapTight wrapText="bothSides">
+              <wp:wrapPolygon edited="0">
+                <wp:start x="0" y="0"/>
+                <wp:lineTo x="0" y="21491"/>
+                <wp:lineTo x="21445" y="21491"/>
+                <wp:lineTo x="21445" y="0"/>
+                <wp:lineTo x="0" y="0"/>
+              </wp:wrapPolygon>
+            </wp:wrapTight>
+            <wp:docPr id="1" name="Image 1"/>
+            <wp:cNvGraphicFramePr>
+              <a:graphicFrameLocks xmlns:a="http://schemas.openxmlformats.org/drawingml/2006/main" noChangeAspect="1"/>
+            </wp:cNvGraphicFramePr>
+            <a:graphic xmlns:a="http://schemas.openxmlformats.org/drawingml/2006/main">
+              <a:graphicData uri="http://schemas.openxmlformats.org/drawingml/2006/picture">
+                <pic:pic xmlns:pic="http://schemas.openxmlformats.org/drawingml/2006/picture">
+                  <pic:nvPicPr>
+                    <pic:cNvPr id="1" name=""/>
+                    <pic:cNvPicPr/>
+                  </pic:nvPicPr>
+                  <pic:blipFill>
+                    <a:blip r:embed="rId9">
+                      <a:extLst>
+                        <a:ext uri="{28A0092B-C50C-407E-A947-70E740481C1C}">
+                          <a14:useLocalDpi xmlns:a14="http://schemas.microsoft.com/office/drawing/2010/main" val="0"/>
+                        </a:ext>
+                      </a:extLst>
+                    </a:blip>
+                    <a:stretch>
+                      <a:fillRect/>
+                    </a:stretch>
+                  </pic:blipFill>
+                  <pic:spPr>
+                    <a:xfrm>
+                      <a:off x="0" y="0"/>
+                      <a:ext cx="2647950" cy="4901565"/>
+                    </a:xfrm>
+                    <a:prstGeom prst="rect">
+                      <a:avLst/>
+                    </a:prstGeom>
+                  </pic:spPr>
+                </pic:pic>
+              </a:graphicData>
+            </a:graphic>
+            <wp14:sizeRelH relativeFrom="page">
+              <wp14:pctWidth>0</wp14:pctWidth>
+            </wp14:sizeRelH>
+            <wp14:sizeRelV relativeFrom="page">
+              <wp14:pctHeight>0</wp14:pctHeight>
+            </wp14:sizeRelV>
+          </wp:anchor>
+        </w:drawing>
+      </w:r>
+      <w:r>
+        <w:t>Premier Dialogue :</w:t>
+      </w:r>
+      <w:bookmarkEnd w:id="3"/>
+    </w:p>
+    <w:p/>
+    <w:p/>
+    <w:p/>
+    <w:p/>
+    <w:p/>
+    <w:p/>
+    <w:p/>
+    <w:p/>
+    <w:p/>
+    <w:p/>
+    <w:p>
+      <w:pPr>
+        <w:pStyle w:val="Titre2"/>
+      </w:pPr>
+      <w:bookmarkStart w:id="4" w:name="_Toc117095595"/>
+      <w:r>
+        <w:t xml:space="preserve">Deuxième </w:t>
+      </w:r>
+      <w:r>
+        <w:t>Dialogue</w:t>
+      </w:r>
+      <w:r>
+        <w:t> :</w:t>
+      </w:r>
+      <w:bookmarkEnd w:id="4"/>
+    </w:p>
+    <w:p>
+      <w:r>
+        <w:rPr>
+          <w:noProof/>
+        </w:rPr>
+        <w:drawing>
+          <wp:anchor distT="0" distB="0" distL="114300" distR="114300" simplePos="0" relativeHeight="251660288" behindDoc="1" locked="0" layoutInCell="1" allowOverlap="1" wp14:anchorId="24BEC4E2" wp14:editId="74EE7BB2">
+            <wp:simplePos x="0" y="0"/>
+            <wp:positionH relativeFrom="page">
+              <wp:posOffset>3788410</wp:posOffset>
+            </wp:positionH>
+            <wp:positionV relativeFrom="paragraph">
+              <wp:posOffset>190500</wp:posOffset>
+            </wp:positionV>
+            <wp:extent cx="3219450" cy="2781300"/>
+            <wp:effectExtent l="0" t="0" r="0" b="0"/>
+            <wp:wrapTight wrapText="bothSides">
+              <wp:wrapPolygon edited="0">
+                <wp:start x="0" y="0"/>
+                <wp:lineTo x="0" y="21452"/>
+                <wp:lineTo x="21472" y="21452"/>
+                <wp:lineTo x="21472" y="0"/>
+                <wp:lineTo x="0" y="0"/>
+              </wp:wrapPolygon>
+            </wp:wrapTight>
+            <wp:docPr id="4" name="Image 4"/>
+            <wp:cNvGraphicFramePr>
+              <a:graphicFrameLocks xmlns:a="http://schemas.openxmlformats.org/drawingml/2006/main" noChangeAspect="1"/>
+            </wp:cNvGraphicFramePr>
+            <a:graphic xmlns:a="http://schemas.openxmlformats.org/drawingml/2006/main">
+              <a:graphicData uri="http://schemas.openxmlformats.org/drawingml/2006/picture">
+                <pic:pic xmlns:pic="http://schemas.openxmlformats.org/drawingml/2006/picture">
+                  <pic:nvPicPr>
+                    <pic:cNvPr id="1" name=""/>
+                    <pic:cNvPicPr/>
+                  </pic:nvPicPr>
+                  <pic:blipFill>
+                    <a:blip r:embed="rId10">
+                      <a:extLst>
+                        <a:ext uri="{28A0092B-C50C-407E-A947-70E740481C1C}">
+                          <a14:useLocalDpi xmlns:a14="http://schemas.microsoft.com/office/drawing/2010/main" val="0"/>
+                        </a:ext>
+                      </a:extLst>
+                    </a:blip>
+                    <a:stretch>
+                      <a:fillRect/>
+                    </a:stretch>
+                  </pic:blipFill>
+                  <pic:spPr>
+                    <a:xfrm>
+                      <a:off x="0" y="0"/>
+                      <a:ext cx="3219450" cy="2781300"/>
+                    </a:xfrm>
+                    <a:prstGeom prst="rect">
+                      <a:avLst/>
+                    </a:prstGeom>
+                  </pic:spPr>
+                </pic:pic>
+              </a:graphicData>
+            </a:graphic>
+            <wp14:sizeRelH relativeFrom="page">
+              <wp14:pctWidth>0</wp14:pctWidth>
+            </wp14:sizeRelH>
+            <wp14:sizeRelV relativeFrom="page">
+              <wp14:pctHeight>0</wp14:pctHeight>
+            </wp14:sizeRelV>
+          </wp:anchor>
+        </w:drawing>
+      </w:r>
+      <w:r>
+        <w:rPr>
+          <w:noProof/>
+        </w:rPr>
+        <w:drawing>
+          <wp:anchor distT="0" distB="0" distL="114300" distR="114300" simplePos="0" relativeHeight="251661312" behindDoc="1" locked="0" layoutInCell="1" allowOverlap="1" wp14:anchorId="1D4B58D7" wp14:editId="3053C964">
+            <wp:simplePos x="0" y="0"/>
+            <wp:positionH relativeFrom="column">
+              <wp:posOffset>-614045</wp:posOffset>
+            </wp:positionH>
+            <wp:positionV relativeFrom="paragraph">
+              <wp:posOffset>171450</wp:posOffset>
+            </wp:positionV>
+            <wp:extent cx="3276600" cy="2105025"/>
+            <wp:effectExtent l="0" t="0" r="0" b="9525"/>
+            <wp:wrapTight wrapText="bothSides">
+              <wp:wrapPolygon edited="0">
+                <wp:start x="0" y="0"/>
+                <wp:lineTo x="0" y="21502"/>
+                <wp:lineTo x="21474" y="21502"/>
+                <wp:lineTo x="21474" y="0"/>
+                <wp:lineTo x="0" y="0"/>
+              </wp:wrapPolygon>
+            </wp:wrapTight>
+            <wp:docPr id="3" name="Image 3"/>
+            <wp:cNvGraphicFramePr>
+              <a:graphicFrameLocks xmlns:a="http://schemas.openxmlformats.org/drawingml/2006/main" noChangeAspect="1"/>
+            </wp:cNvGraphicFramePr>
+            <a:graphic xmlns:a="http://schemas.openxmlformats.org/drawingml/2006/main">
+              <a:graphicData uri="http://schemas.openxmlformats.org/drawingml/2006/picture">
+                <pic:pic xmlns:pic="http://schemas.openxmlformats.org/drawingml/2006/picture">
+                  <pic:nvPicPr>
+                    <pic:cNvPr id="1" name=""/>
+                    <pic:cNvPicPr/>
+                  </pic:nvPicPr>
+                  <pic:blipFill>
+                    <a:blip r:embed="rId11">
+                      <a:extLst>
+                        <a:ext uri="{28A0092B-C50C-407E-A947-70E740481C1C}">
+                          <a14:useLocalDpi xmlns:a14="http://schemas.microsoft.com/office/drawing/2010/main" val="0"/>
+                        </a:ext>
+                      </a:extLst>
+                    </a:blip>
+                    <a:stretch>
+                      <a:fillRect/>
+                    </a:stretch>
+                  </pic:blipFill>
+                  <pic:spPr>
+                    <a:xfrm>
+                      <a:off x="0" y="0"/>
+                      <a:ext cx="3276600" cy="2105025"/>
+                    </a:xfrm>
+                    <a:prstGeom prst="rect">
+                      <a:avLst/>
+                    </a:prstGeom>
+                  </pic:spPr>
+                </pic:pic>
+              </a:graphicData>
+            </a:graphic>
+            <wp14:sizeRelH relativeFrom="page">
+              <wp14:pctWidth>0</wp14:pctWidth>
+            </wp14:sizeRelH>
+            <wp14:sizeRelV relativeFrom="page">
+              <wp14:pctHeight>0</wp14:pctHeight>
+            </wp14:sizeRelV>
+          </wp:anchor>
+        </w:drawing>
+      </w:r>
+    </w:p>
+    <w:p/>
+    <w:p/>
+    <w:p/>
+    <w:p>
+      <w:pPr>
+        <w:pStyle w:val="Titre1"/>
+      </w:pPr>
+      <w:bookmarkStart w:id="5" w:name="_Toc117095596"/>
+      <w:r>
+        <w:t>Question / Réponse DTD et XSD</w:t>
+      </w:r>
+      <w:bookmarkEnd w:id="5"/>
+    </w:p>
+    <w:p/>
+    <w:p>
+      <w:pPr>
+        <w:pStyle w:val="Titre2"/>
+      </w:pPr>
+      <w:bookmarkStart w:id="6" w:name="_Toc117095597"/>
+      <w:r>
+        <w:t>Question DTD :</w:t>
+      </w:r>
+      <w:bookmarkEnd w:id="6"/>
+    </w:p>
+    <w:p>
+      <w:pPr>
+        <w:jc w:val="center"/>
+      </w:pPr>
+    </w:p>
+    <w:p>
+      <w:pPr>
+        <w:jc w:val="center"/>
+      </w:pPr>
+    </w:p>
+    <w:p>
+      <w:pPr>
+        <w:pStyle w:val="Titre2"/>
+        <w:numPr>
+          <w:ilvl w:val="0"/>
+          <w:numId w:val="0"/>
+        </w:numPr>
+      </w:pPr>
+      <w:bookmarkStart w:id="7" w:name="_Toc117095598"/>
+      <w:r>
+        <w:rPr>
+          <w:noProof/>
+        </w:rPr>
+        <w:drawing>
+          <wp:anchor distT="0" distB="0" distL="114300" distR="114300" simplePos="0" relativeHeight="251665408" behindDoc="1" locked="0" layoutInCell="1" allowOverlap="1" wp14:anchorId="33DF633F" wp14:editId="4AD2B394">
+            <wp:simplePos x="0" y="0"/>
+            <wp:positionH relativeFrom="margin">
+              <wp:align>center</wp:align>
+            </wp:positionH>
+            <wp:positionV relativeFrom="paragraph">
+              <wp:posOffset>132715</wp:posOffset>
+            </wp:positionV>
+            <wp:extent cx="4058920" cy="1366863"/>
+            <wp:effectExtent l="0" t="0" r="0" b="5080"/>
+            <wp:wrapTight wrapText="bothSides">
+              <wp:wrapPolygon edited="0">
+                <wp:start x="0" y="0"/>
+                <wp:lineTo x="0" y="21379"/>
+                <wp:lineTo x="21492" y="21379"/>
+                <wp:lineTo x="21492" y="0"/>
+                <wp:lineTo x="0" y="0"/>
+              </wp:wrapPolygon>
+            </wp:wrapTight>
+            <wp:docPr id="7" name="Image 7"/>
+            <wp:cNvGraphicFramePr>
+              <a:graphicFrameLocks xmlns:a="http://schemas.openxmlformats.org/drawingml/2006/main" noChangeAspect="1"/>
+            </wp:cNvGraphicFramePr>
+            <a:graphic xmlns:a="http://schemas.openxmlformats.org/drawingml/2006/main">
+              <a:graphicData uri="http://schemas.openxmlformats.org/drawingml/2006/picture">
+                <pic:pic xmlns:pic="http://schemas.openxmlformats.org/drawingml/2006/picture">
+                  <pic:nvPicPr>
+                    <pic:cNvPr id="1" name=""/>
+                    <pic:cNvPicPr/>
+                  </pic:nvPicPr>
+                  <pic:blipFill>
+                    <a:blip r:embed="rId12">
+                      <a:extLst>
+                        <a:ext uri="{28A0092B-C50C-407E-A947-70E740481C1C}">
+                          <a14:useLocalDpi xmlns:a14="http://schemas.microsoft.com/office/drawing/2010/main" val="0"/>
+                        </a:ext>
+                      </a:extLst>
+                    </a:blip>
+                    <a:stretch>
+                      <a:fillRect/>
+                    </a:stretch>
+                  </pic:blipFill>
+                  <pic:spPr>
+                    <a:xfrm>
+                      <a:off x="0" y="0"/>
+                      <a:ext cx="4058920" cy="1366863"/>
+                    </a:xfrm>
+                    <a:prstGeom prst="rect">
+                      <a:avLst/>
+                    </a:prstGeom>
+                  </pic:spPr>
+                </pic:pic>
+              </a:graphicData>
+            </a:graphic>
+          </wp:anchor>
+        </w:drawing>
+      </w:r>
+    </w:p>
+    <w:p/>
+    <w:p/>
+    <w:p>
+      <w:pPr>
+        <w:pStyle w:val="Titre2"/>
+      </w:pPr>
+      <w:r>
+        <w:lastRenderedPageBreak/>
+        <w:t>Réponse DTD :</w:t>
+      </w:r>
+      <w:bookmarkEnd w:id="7"/>
+    </w:p>
+    <w:p>
+      <w:pPr>
+        <w:jc w:val="center"/>
+      </w:pPr>
+      <w:r>
+        <w:rPr>
+          <w:noProof/>
+        </w:rPr>
+        <w:drawing>
+          <wp:anchor distT="0" distB="0" distL="114300" distR="114300" simplePos="0" relativeHeight="251664384" behindDoc="1" locked="0" layoutInCell="1" allowOverlap="1" wp14:anchorId="29689308" wp14:editId="47CE2B68">
+            <wp:simplePos x="0" y="0"/>
+            <wp:positionH relativeFrom="margin">
+              <wp:align>center</wp:align>
+            </wp:positionH>
+            <wp:positionV relativeFrom="paragraph">
+              <wp:posOffset>121285</wp:posOffset>
+            </wp:positionV>
+            <wp:extent cx="4058920" cy="2657475"/>
+            <wp:effectExtent l="0" t="0" r="0" b="9525"/>
+            <wp:wrapTight wrapText="bothSides">
+              <wp:wrapPolygon edited="0">
+                <wp:start x="0" y="0"/>
+                <wp:lineTo x="0" y="21523"/>
+                <wp:lineTo x="21492" y="21523"/>
+                <wp:lineTo x="21492" y="0"/>
+                <wp:lineTo x="0" y="0"/>
+              </wp:wrapPolygon>
+            </wp:wrapTight>
+            <wp:docPr id="8" name="Image 8"/>
+            <wp:cNvGraphicFramePr>
+              <a:graphicFrameLocks xmlns:a="http://schemas.openxmlformats.org/drawingml/2006/main" noChangeAspect="1"/>
+            </wp:cNvGraphicFramePr>
+            <a:graphic xmlns:a="http://schemas.openxmlformats.org/drawingml/2006/main">
+              <a:graphicData uri="http://schemas.openxmlformats.org/drawingml/2006/picture">
+                <pic:pic xmlns:pic="http://schemas.openxmlformats.org/drawingml/2006/picture">
+                  <pic:nvPicPr>
+                    <pic:cNvPr id="1" name=""/>
+                    <pic:cNvPicPr/>
+                  </pic:nvPicPr>
+                  <pic:blipFill>
+                    <a:blip r:embed="rId13">
+                      <a:extLst>
+                        <a:ext uri="{28A0092B-C50C-407E-A947-70E740481C1C}">
+                          <a14:useLocalDpi xmlns:a14="http://schemas.microsoft.com/office/drawing/2010/main" val="0"/>
+                        </a:ext>
+                      </a:extLst>
+                    </a:blip>
+                    <a:stretch>
+                      <a:fillRect/>
+                    </a:stretch>
+                  </pic:blipFill>
+                  <pic:spPr>
+                    <a:xfrm>
+                      <a:off x="0" y="0"/>
+                      <a:ext cx="4058920" cy="2657475"/>
+                    </a:xfrm>
+                    <a:prstGeom prst="rect">
+                      <a:avLst/>
+                    </a:prstGeom>
+                  </pic:spPr>
+                </pic:pic>
+              </a:graphicData>
+            </a:graphic>
+          </wp:anchor>
+        </w:drawing>
+      </w:r>
+    </w:p>
+    <w:p>
+      <w:pPr>
+        <w:pStyle w:val="Titre2"/>
+      </w:pPr>
+      <w:bookmarkStart w:id="8" w:name="_Toc117095599"/>
+      <w:r>
+        <w:t>Question XSD :</w:t>
+      </w:r>
+      <w:bookmarkEnd w:id="8"/>
+    </w:p>
+    <w:p/>
+    <w:p>
+      <w:pPr>
+        <w:jc w:val="center"/>
+      </w:pPr>
+      <w:r>
+        <w:rPr>
+          <w:noProof/>
+        </w:rPr>
+        <w:drawing>
+          <wp:inline distT="0" distB="0" distL="0" distR="0" wp14:anchorId="04B507DE" wp14:editId="01C3AC31">
+            <wp:extent cx="4734017" cy="4514850"/>
+            <wp:effectExtent l="0" t="0" r="9525" b="0"/>
+            <wp:docPr id="9" name="Image 9"/>
+            <wp:cNvGraphicFramePr>
+              <a:graphicFrameLocks xmlns:a="http://schemas.openxmlformats.org/drawingml/2006/main" noChangeAspect="1"/>
+            </wp:cNvGraphicFramePr>
+            <a:graphic xmlns:a="http://schemas.openxmlformats.org/drawingml/2006/main">
+              <a:graphicData uri="http://schemas.openxmlformats.org/drawingml/2006/picture">
+                <pic:pic xmlns:pic="http://schemas.openxmlformats.org/drawingml/2006/picture">
+                  <pic:nvPicPr>
+                    <pic:cNvPr id="1" name=""/>
+                    <pic:cNvPicPr/>
+                  </pic:nvPicPr>
+                  <pic:blipFill>
+                    <a:blip r:embed="rId14"/>
+                    <a:stretch>
+                      <a:fillRect/>
+                    </a:stretch>
+                  </pic:blipFill>
+                  <pic:spPr>
+                    <a:xfrm>
+                      <a:off x="0" y="0"/>
+                      <a:ext cx="4747244" cy="4527465"/>
+                    </a:xfrm>
+                    <a:prstGeom prst="rect">
+                      <a:avLst/>
+                    </a:prstGeom>
+                  </pic:spPr>
+                </pic:pic>
+              </a:graphicData>
+            </a:graphic>
+          </wp:inline>
+        </w:drawing>
+      </w:r>
+    </w:p>
+    <w:p/>
+    <w:p>
+      <w:pPr>
+        <w:pStyle w:val="Titre2"/>
+      </w:pPr>
+      <w:bookmarkStart w:id="9" w:name="_Toc117095600"/>
+      <w:r>
+        <w:lastRenderedPageBreak/>
+        <w:t>Réponse XSD :</w:t>
+      </w:r>
+      <w:bookmarkEnd w:id="9"/>
+    </w:p>
+    <w:p/>
+    <w:p>
+      <w:pPr>
+        <w:jc w:val="center"/>
         <w:rPr>
           <w:color w:val="000000" w:themeColor="text1"/>
           <w:sz w:val="24"/>
           <w:szCs w:val="24"/>
         </w:rPr>
-        <w:t xml:space="preserve">Nous allons traiter deux types de </w:t>
-      </w:r>
-      <w:r>
+      </w:pPr>
+      <w:r>
+        <w:rPr>
+          <w:noProof/>
+        </w:rPr>
+        <w:drawing>
+          <wp:inline distT="0" distB="0" distL="0" distR="0" wp14:anchorId="211EEC0A" wp14:editId="3A5202BE">
+            <wp:extent cx="4362450" cy="7581900"/>
+            <wp:effectExtent l="0" t="0" r="0" b="0"/>
+            <wp:docPr id="10" name="Image 10"/>
+            <wp:cNvGraphicFramePr>
+              <a:graphicFrameLocks xmlns:a="http://schemas.openxmlformats.org/drawingml/2006/main" noChangeAspect="1"/>
+            </wp:cNvGraphicFramePr>
+            <a:graphic xmlns:a="http://schemas.openxmlformats.org/drawingml/2006/main">
+              <a:graphicData uri="http://schemas.openxmlformats.org/drawingml/2006/picture">
+                <pic:pic xmlns:pic="http://schemas.openxmlformats.org/drawingml/2006/picture">
+                  <pic:nvPicPr>
+                    <pic:cNvPr id="1" name=""/>
+                    <pic:cNvPicPr/>
+                  </pic:nvPicPr>
+                  <pic:blipFill>
+                    <a:blip r:embed="rId15"/>
+                    <a:stretch>
+                      <a:fillRect/>
+                    </a:stretch>
+                  </pic:blipFill>
+                  <pic:spPr>
+                    <a:xfrm>
+                      <a:off x="0" y="0"/>
+                      <a:ext cx="4362450" cy="7581900"/>
+                    </a:xfrm>
+                    <a:prstGeom prst="rect">
+                      <a:avLst/>
+                    </a:prstGeom>
+                  </pic:spPr>
+                </pic:pic>
+              </a:graphicData>
+            </a:graphic>
+          </wp:inline>
+        </w:drawing>
+      </w:r>
+    </w:p>
+    <w:p>
+      <w:pPr>
         <w:rPr>
           <w:color w:val="000000" w:themeColor="text1"/>
           <w:sz w:val="24"/>
           <w:szCs w:val="24"/>
         </w:rPr>
-        <w:t>dialogues</w:t>
-      </w:r>
-      <w:r>
+      </w:pPr>
+    </w:p>
+    <w:p>
+      <w:pPr>
+        <w:pStyle w:val="Titre1"/>
+      </w:pPr>
+      <w:bookmarkStart w:id="10" w:name="_Toc117095601"/>
+      <w:r>
+        <w:lastRenderedPageBreak/>
+        <w:t>Question / Réponse</w:t>
+      </w:r>
+      <w:r>
+        <w:t xml:space="preserve"> JSON</w:t>
+      </w:r>
+      <w:bookmarkEnd w:id="10"/>
+    </w:p>
+    <w:p/>
+    <w:p>
+      <w:pPr>
+        <w:pStyle w:val="Titre2"/>
+      </w:pPr>
+      <w:bookmarkStart w:id="11" w:name="_Toc117095602"/>
+      <w:r>
+        <w:t>Question :</w:t>
+      </w:r>
+      <w:bookmarkEnd w:id="11"/>
+    </w:p>
+    <w:p/>
+    <w:p>
+      <w:pPr>
         <w:rPr>
-          <w:color w:val="000000" w:themeColor="text1"/>
-          <w:sz w:val="24"/>
-          <w:szCs w:val="24"/>
+          <w:noProof/>
         </w:rPr>
-        <w:t xml:space="preserve"> : </w:t>
-      </w:r>
-    </w:p>
-    <w:p>
-      <w:pPr>
+      </w:pPr>
+      <w:r>
         <w:rPr>
-          <w:color w:val="000000" w:themeColor="text1"/>
-          <w:sz w:val="24"/>
-          <w:szCs w:val="24"/>
+          <w:noProof/>
         </w:rPr>
-      </w:pPr>
+        <w:drawing>
+          <wp:inline distT="0" distB="0" distL="0" distR="0" wp14:anchorId="0891F8F4" wp14:editId="15D389B8">
+            <wp:extent cx="2543175" cy="2514600"/>
+            <wp:effectExtent l="0" t="0" r="9525" b="0"/>
+            <wp:docPr id="11" name="Image 11"/>
+            <wp:cNvGraphicFramePr>
+              <a:graphicFrameLocks xmlns:a="http://schemas.openxmlformats.org/drawingml/2006/main" noChangeAspect="1"/>
+            </wp:cNvGraphicFramePr>
+            <a:graphic xmlns:a="http://schemas.openxmlformats.org/drawingml/2006/main">
+              <a:graphicData uri="http://schemas.openxmlformats.org/drawingml/2006/picture">
+                <pic:pic xmlns:pic="http://schemas.openxmlformats.org/drawingml/2006/picture">
+                  <pic:nvPicPr>
+                    <pic:cNvPr id="1" name=""/>
+                    <pic:cNvPicPr/>
+                  </pic:nvPicPr>
+                  <pic:blipFill>
+                    <a:blip r:embed="rId16"/>
+                    <a:stretch>
+                      <a:fillRect/>
+                    </a:stretch>
+                  </pic:blipFill>
+                  <pic:spPr>
+                    <a:xfrm>
+                      <a:off x="0" y="0"/>
+                      <a:ext cx="2543175" cy="2514600"/>
+                    </a:xfrm>
+                    <a:prstGeom prst="rect">
+                      <a:avLst/>
+                    </a:prstGeom>
+                  </pic:spPr>
+                </pic:pic>
+              </a:graphicData>
+            </a:graphic>
+          </wp:inline>
+        </w:drawing>
+      </w:r>
       <w:r>
         <w:rPr>
-          <w:color w:val="000000" w:themeColor="text1"/>
-          <w:sz w:val="24"/>
-          <w:szCs w:val="24"/>
-        </w:rPr>
-        <w:t>Le</w:t>
-      </w:r>
-      <w:r>
-        <w:rPr>
-          <w:color w:val="000000" w:themeColor="text1"/>
-          <w:sz w:val="24"/>
-          <w:szCs w:val="24"/>
-        </w:rPr>
-        <w:t xml:space="preserve"> premier comporte une requête provenant des RH voulant obtenir (en réponse) la liste des CV dans lesquels il est spécifié une </w:t>
-      </w:r>
-      <w:r>
-        <w:rPr>
-          <w:color w:val="000000" w:themeColor="text1"/>
-          <w:sz w:val="24"/>
-          <w:szCs w:val="24"/>
-        </w:rPr>
-        <w:t xml:space="preserve">compétence </w:t>
-      </w:r>
-      <w:r>
-        <w:rPr>
-          <w:color w:val="000000" w:themeColor="text1"/>
-          <w:sz w:val="24"/>
-          <w:szCs w:val="24"/>
-        </w:rPr>
-        <w:t xml:space="preserve">ou une liste de </w:t>
-      </w:r>
-      <w:r>
-        <w:rPr>
-          <w:color w:val="000000" w:themeColor="text1"/>
-          <w:sz w:val="24"/>
-          <w:szCs w:val="24"/>
-        </w:rPr>
-        <w:t>compétences :</w:t>
-      </w:r>
-    </w:p>
-    <w:p>
-      <w:pPr>
-        <w:rPr>
-          <w:color w:val="000000" w:themeColor="text1"/>
-          <w:sz w:val="24"/>
-          <w:szCs w:val="24"/>
-        </w:rPr>
-      </w:pPr>
-      <w:r>
-        <w:rPr>
-          <w:color w:val="000000" w:themeColor="text1"/>
-          <w:sz w:val="24"/>
-          <w:szCs w:val="24"/>
-        </w:rPr>
-        <w:t xml:space="preserve">Le deuxième comporte une requête provenant des RH voulant obtenir (en réponse) la liste des Personnes (Nom </w:t>
-      </w:r>
-      <w:r>
-        <w:rPr>
-          <w:color w:val="000000" w:themeColor="text1"/>
-          <w:sz w:val="24"/>
-          <w:szCs w:val="24"/>
-        </w:rPr>
-        <w:t>Prénom</w:t>
-      </w:r>
-      <w:r>
-        <w:rPr>
-          <w:color w:val="000000" w:themeColor="text1"/>
-          <w:sz w:val="24"/>
-          <w:szCs w:val="24"/>
+          <w:noProof/>
         </w:rPr>
         <w:t xml:space="preserve"> </w:t>
       </w:r>
       <w:r>
         <w:rPr>
-          <w:color w:val="000000" w:themeColor="text1"/>
-          <w:sz w:val="24"/>
-          <w:szCs w:val="24"/>
+          <w:noProof/>
         </w:rPr>
-        <w:t>Téléphone</w:t>
-      </w:r>
-      <w:r>
+        <w:drawing>
+          <wp:inline distT="0" distB="0" distL="0" distR="0" wp14:anchorId="27C7180B" wp14:editId="6BE2126A">
+            <wp:extent cx="2838450" cy="2512078"/>
+            <wp:effectExtent l="0" t="0" r="0" b="2540"/>
+            <wp:docPr id="12" name="Image 12"/>
+            <wp:cNvGraphicFramePr>
+              <a:graphicFrameLocks xmlns:a="http://schemas.openxmlformats.org/drawingml/2006/main" noChangeAspect="1"/>
+            </wp:cNvGraphicFramePr>
+            <a:graphic xmlns:a="http://schemas.openxmlformats.org/drawingml/2006/main">
+              <a:graphicData uri="http://schemas.openxmlformats.org/drawingml/2006/picture">
+                <pic:pic xmlns:pic="http://schemas.openxmlformats.org/drawingml/2006/picture">
+                  <pic:nvPicPr>
+                    <pic:cNvPr id="1" name=""/>
+                    <pic:cNvPicPr/>
+                  </pic:nvPicPr>
+                  <pic:blipFill>
+                    <a:blip r:embed="rId17"/>
+                    <a:stretch>
+                      <a:fillRect/>
+                    </a:stretch>
+                  </pic:blipFill>
+                  <pic:spPr>
+                    <a:xfrm>
+                      <a:off x="0" y="0"/>
+                      <a:ext cx="2842413" cy="2515585"/>
+                    </a:xfrm>
+                    <a:prstGeom prst="rect">
+                      <a:avLst/>
+                    </a:prstGeom>
+                  </pic:spPr>
+                </pic:pic>
+              </a:graphicData>
+            </a:graphic>
+          </wp:inline>
+        </w:drawing>
+      </w:r>
+    </w:p>
+    <w:p>
+      <w:pPr>
         <w:rPr>
-          <w:color w:val="000000" w:themeColor="text1"/>
-          <w:sz w:val="24"/>
-          <w:szCs w:val="24"/>
+          <w:noProof/>
         </w:rPr>
-        <w:t>) ayant spécifié dans leur cv une ou une liste de formation</w:t>
-      </w:r>
-      <w:r>
+      </w:pPr>
+    </w:p>
+    <w:p>
+      <w:pPr>
+        <w:pStyle w:val="Titre2"/>
+      </w:pPr>
+      <w:bookmarkStart w:id="12" w:name="_Toc117095603"/>
+      <w:r>
+        <w:t>Réponse :</w:t>
+      </w:r>
+      <w:bookmarkEnd w:id="12"/>
+    </w:p>
+    <w:p>
+      <w:pPr>
         <w:rPr>
-          <w:color w:val="000000" w:themeColor="text1"/>
-          <w:sz w:val="24"/>
-          <w:szCs w:val="24"/>
+          <w:noProof/>
         </w:rPr>
-        <w:t>.</w:t>
-      </w:r>
-    </w:p>
-    <w:p>
-      <w:pPr>
+      </w:pPr>
+      <w:r>
         <w:rPr>
-          <w:color w:val="000000" w:themeColor="text1"/>
-          <w:sz w:val="24"/>
-          <w:szCs w:val="24"/>
-          <w:u w:val="single"/>
+          <w:noProof/>
         </w:rPr>
-      </w:pPr>
-      <w:r>
+        <w:drawing>
+          <wp:anchor distT="0" distB="0" distL="114300" distR="114300" simplePos="0" relativeHeight="251663360" behindDoc="1" locked="0" layoutInCell="1" allowOverlap="1" wp14:anchorId="17D047C0" wp14:editId="2D5A3BA0">
+            <wp:simplePos x="0" y="0"/>
+            <wp:positionH relativeFrom="margin">
+              <wp:align>center</wp:align>
+            </wp:positionH>
+            <wp:positionV relativeFrom="paragraph">
+              <wp:posOffset>294640</wp:posOffset>
+            </wp:positionV>
+            <wp:extent cx="2809875" cy="3662680"/>
+            <wp:effectExtent l="0" t="0" r="9525" b="0"/>
+            <wp:wrapTight wrapText="bothSides">
+              <wp:wrapPolygon edited="0">
+                <wp:start x="0" y="0"/>
+                <wp:lineTo x="0" y="21458"/>
+                <wp:lineTo x="21527" y="21458"/>
+                <wp:lineTo x="21527" y="0"/>
+                <wp:lineTo x="0" y="0"/>
+              </wp:wrapPolygon>
+            </wp:wrapTight>
+            <wp:docPr id="14" name="Image 14"/>
+            <wp:cNvGraphicFramePr>
+              <a:graphicFrameLocks xmlns:a="http://schemas.openxmlformats.org/drawingml/2006/main" noChangeAspect="1"/>
+            </wp:cNvGraphicFramePr>
+            <a:graphic xmlns:a="http://schemas.openxmlformats.org/drawingml/2006/main">
+              <a:graphicData uri="http://schemas.openxmlformats.org/drawingml/2006/picture">
+                <pic:pic xmlns:pic="http://schemas.openxmlformats.org/drawingml/2006/picture">
+                  <pic:nvPicPr>
+                    <pic:cNvPr id="1" name=""/>
+                    <pic:cNvPicPr/>
+                  </pic:nvPicPr>
+                  <pic:blipFill>
+                    <a:blip r:embed="rId18">
+                      <a:extLst>
+                        <a:ext uri="{28A0092B-C50C-407E-A947-70E740481C1C}">
+                          <a14:useLocalDpi xmlns:a14="http://schemas.microsoft.com/office/drawing/2010/main" val="0"/>
+                        </a:ext>
+                      </a:extLst>
+                    </a:blip>
+                    <a:stretch>
+                      <a:fillRect/>
+                    </a:stretch>
+                  </pic:blipFill>
+                  <pic:spPr>
+                    <a:xfrm>
+                      <a:off x="0" y="0"/>
+                      <a:ext cx="2809875" cy="3662680"/>
+                    </a:xfrm>
+                    <a:prstGeom prst="rect">
+                      <a:avLst/>
+                    </a:prstGeom>
+                  </pic:spPr>
+                </pic:pic>
+              </a:graphicData>
+            </a:graphic>
+            <wp14:sizeRelH relativeFrom="page">
+              <wp14:pctWidth>0</wp14:pctWidth>
+            </wp14:sizeRelH>
+            <wp14:sizeRelV relativeFrom="page">
+              <wp14:pctHeight>0</wp14:pctHeight>
+            </wp14:sizeRelV>
+          </wp:anchor>
+        </w:drawing>
+      </w:r>
+    </w:p>
+    <w:p>
+      <w:pPr>
         <w:rPr>
-          <w:color w:val="000000" w:themeColor="text1"/>
-          <w:sz w:val="24"/>
-          <w:szCs w:val="24"/>
-          <w:u w:val="single"/>
+          <w:noProof/>
         </w:rPr>
-        <w:t>Les Question</w:t>
-      </w:r>
+      </w:pPr>
       <w:r>
         <w:rPr>
-          <w:color w:val="000000" w:themeColor="text1"/>
-          <w:sz w:val="24"/>
-          <w:szCs w:val="24"/>
-          <w:u w:val="single"/>
-        </w:rPr>
-        <w:t>s</w:t>
-      </w:r>
-      <w:r>
-        <w:rPr>
-          <w:color w:val="000000" w:themeColor="text1"/>
-          <w:sz w:val="24"/>
-          <w:szCs w:val="24"/>
-          <w:u w:val="single"/>
-        </w:rPr>
-        <w:t xml:space="preserve"> contiennent</w:t>
-      </w:r>
-      <w:r>
-        <w:rPr>
-          <w:color w:val="000000" w:themeColor="text1"/>
-          <w:sz w:val="24"/>
-          <w:szCs w:val="24"/>
-          <w:u w:val="single"/>
-        </w:rPr>
-        <w:t xml:space="preserve"> : </w:t>
-      </w:r>
-    </w:p>
-    <w:p>
-      <w:pPr>
-        <w:rPr>
-          <w:color w:val="000000" w:themeColor="text1"/>
-          <w:sz w:val="24"/>
-          <w:szCs w:val="24"/>
-        </w:rPr>
-      </w:pPr>
-      <w:r>
-        <w:rPr>
-          <w:color w:val="000000" w:themeColor="text1"/>
-          <w:sz w:val="24"/>
-          <w:szCs w:val="24"/>
-        </w:rPr>
-        <w:t>1</w:t>
-      </w:r>
-      <w:r>
-        <w:rPr>
-          <w:color w:val="000000" w:themeColor="text1"/>
-          <w:sz w:val="24"/>
-          <w:szCs w:val="24"/>
-        </w:rPr>
-        <w:t xml:space="preserve">] Une balise question </w:t>
-      </w:r>
-      <w:r>
-        <w:rPr>
-          <w:color w:val="000000" w:themeColor="text1"/>
-          <w:sz w:val="24"/>
-          <w:szCs w:val="24"/>
-        </w:rPr>
-        <w:t>composé</w:t>
-      </w:r>
-      <w:r>
-        <w:rPr>
-          <w:color w:val="000000" w:themeColor="text1"/>
-          <w:sz w:val="24"/>
-          <w:szCs w:val="24"/>
-        </w:rPr>
-        <w:t>e</w:t>
-      </w:r>
-      <w:r>
-        <w:rPr>
-          <w:color w:val="000000" w:themeColor="text1"/>
-          <w:sz w:val="24"/>
-          <w:szCs w:val="24"/>
-        </w:rPr>
-        <w:t xml:space="preserve"> d’un </w:t>
-      </w:r>
-      <w:r>
-        <w:rPr>
-          <w:color w:val="000000" w:themeColor="text1"/>
-          <w:sz w:val="24"/>
-          <w:szCs w:val="24"/>
-        </w:rPr>
-        <w:t xml:space="preserve">attribut </w:t>
-      </w:r>
-      <w:r>
-        <w:rPr>
-          <w:color w:val="000000" w:themeColor="text1"/>
-          <w:sz w:val="24"/>
-          <w:szCs w:val="24"/>
-        </w:rPr>
-        <w:t>type</w:t>
-      </w:r>
-      <w:r>
-        <w:rPr>
-          <w:color w:val="000000" w:themeColor="text1"/>
-          <w:sz w:val="24"/>
-          <w:szCs w:val="24"/>
-        </w:rPr>
-        <w:t>question</w:t>
-      </w:r>
-      <w:r>
-        <w:rPr>
-          <w:color w:val="000000" w:themeColor="text1"/>
-          <w:sz w:val="24"/>
-          <w:szCs w:val="24"/>
-        </w:rPr>
-        <w:t xml:space="preserve"> qui prend les valeurs</w:t>
-      </w:r>
-      <w:r>
-        <w:rPr>
-          <w:color w:val="000000" w:themeColor="text1"/>
-          <w:sz w:val="24"/>
-          <w:szCs w:val="24"/>
-        </w:rPr>
-        <w:t xml:space="preserve"> </w:t>
-      </w:r>
-      <w:r>
-        <w:rPr>
-          <w:b/>
-          <w:bCs/>
-          <w:color w:val="000000" w:themeColor="text1"/>
-          <w:sz w:val="24"/>
-          <w:szCs w:val="24"/>
-        </w:rPr>
-        <w:t>CompFromCv</w:t>
-      </w:r>
-      <w:r>
-        <w:rPr>
-          <w:color w:val="000000" w:themeColor="text1"/>
-          <w:sz w:val="24"/>
-          <w:szCs w:val="24"/>
-        </w:rPr>
-        <w:t xml:space="preserve"> </w:t>
-      </w:r>
-      <w:r>
-        <w:rPr>
-          <w:color w:val="000000" w:themeColor="text1"/>
-          <w:sz w:val="24"/>
-          <w:szCs w:val="24"/>
-        </w:rPr>
-        <w:t>ou</w:t>
-      </w:r>
-      <w:r>
-        <w:rPr>
-          <w:color w:val="000000" w:themeColor="text1"/>
-          <w:sz w:val="24"/>
-          <w:szCs w:val="24"/>
-        </w:rPr>
-        <w:t xml:space="preserve"> </w:t>
-      </w:r>
-      <w:r>
-        <w:rPr>
-          <w:b/>
-          <w:bCs/>
-          <w:color w:val="000000" w:themeColor="text1"/>
-          <w:sz w:val="24"/>
-          <w:szCs w:val="24"/>
-        </w:rPr>
-        <w:t>PersFromForma</w:t>
-      </w:r>
-    </w:p>
-    <w:p>
-      <w:pPr>
-        <w:rPr>
-          <w:color w:val="000000" w:themeColor="text1"/>
-          <w:sz w:val="24"/>
-          <w:szCs w:val="24"/>
-        </w:rPr>
-      </w:pPr>
-      <w:r>
-        <w:rPr>
-          <w:color w:val="000000" w:themeColor="text1"/>
-          <w:sz w:val="24"/>
-          <w:szCs w:val="24"/>
-        </w:rPr>
-        <w:t>2</w:t>
-      </w:r>
-      <w:r>
-        <w:rPr>
-          <w:color w:val="000000" w:themeColor="text1"/>
-          <w:sz w:val="24"/>
-          <w:szCs w:val="24"/>
-        </w:rPr>
-        <w:t xml:space="preserve">] </w:t>
-      </w:r>
-      <w:r>
-        <w:rPr>
-          <w:color w:val="000000" w:themeColor="text1"/>
-          <w:sz w:val="24"/>
-          <w:szCs w:val="24"/>
-        </w:rPr>
-        <w:t>U</w:t>
-      </w:r>
-      <w:r>
-        <w:rPr>
-          <w:color w:val="000000" w:themeColor="text1"/>
-          <w:sz w:val="24"/>
-          <w:szCs w:val="24"/>
-        </w:rPr>
-        <w:t>ne balise envoyeur qui regroupe l</w:t>
-      </w:r>
-      <w:r>
-        <w:rPr>
-          <w:color w:val="000000" w:themeColor="text1"/>
-          <w:sz w:val="24"/>
-          <w:szCs w:val="24"/>
-        </w:rPr>
-        <w:t>es informations liées à l’utilisateur</w:t>
-      </w:r>
-      <w:r>
-        <w:rPr>
-          <w:color w:val="000000" w:themeColor="text1"/>
-          <w:sz w:val="24"/>
-          <w:szCs w:val="24"/>
-        </w:rPr>
-        <w:t xml:space="preserve"> via les </w:t>
-      </w:r>
-      <w:r>
-        <w:rPr>
-          <w:color w:val="000000" w:themeColor="text1"/>
-          <w:sz w:val="24"/>
-          <w:szCs w:val="24"/>
-        </w:rPr>
-        <w:t>éléments suivants</w:t>
-      </w:r>
-      <w:r>
-        <w:rPr>
-          <w:color w:val="000000" w:themeColor="text1"/>
-          <w:sz w:val="24"/>
-          <w:szCs w:val="24"/>
-        </w:rPr>
-        <w:t>.</w:t>
-      </w:r>
-    </w:p>
-    <w:p>
-      <w:pPr>
-        <w:rPr>
-          <w:color w:val="000000" w:themeColor="text1"/>
-          <w:sz w:val="24"/>
-          <w:szCs w:val="24"/>
-        </w:rPr>
-      </w:pPr>
-      <w:r>
-        <w:rPr>
-          <w:color w:val="000000" w:themeColor="text1"/>
-          <w:sz w:val="24"/>
-          <w:szCs w:val="24"/>
-        </w:rPr>
-        <w:tab/>
-      </w:r>
-      <w:r>
-        <w:rPr>
-          <w:color w:val="000000" w:themeColor="text1"/>
-          <w:sz w:val="24"/>
-          <w:szCs w:val="24"/>
-        </w:rPr>
-        <w:t>2</w:t>
-      </w:r>
-      <w:r>
-        <w:rPr>
-          <w:color w:val="000000" w:themeColor="text1"/>
-          <w:sz w:val="24"/>
-          <w:szCs w:val="24"/>
-        </w:rPr>
-        <w:t xml:space="preserve">.1] </w:t>
-      </w:r>
-      <w:r>
-        <w:rPr>
-          <w:color w:val="000000" w:themeColor="text1"/>
-          <w:sz w:val="24"/>
-          <w:szCs w:val="24"/>
-        </w:rPr>
-        <w:t>L’identifiant de la requête qui permet de différencier la requête parmi toutes les autres du même type</w:t>
-      </w:r>
-    </w:p>
-    <w:p>
-      <w:pPr>
-        <w:rPr>
-          <w:color w:val="000000" w:themeColor="text1"/>
-          <w:sz w:val="24"/>
-          <w:szCs w:val="24"/>
-        </w:rPr>
-      </w:pPr>
-      <w:r>
-        <w:rPr>
-          <w:color w:val="000000" w:themeColor="text1"/>
-          <w:sz w:val="24"/>
-          <w:szCs w:val="24"/>
-        </w:rPr>
-        <w:tab/>
-      </w:r>
-      <w:r>
-        <w:rPr>
-          <w:color w:val="000000" w:themeColor="text1"/>
-          <w:sz w:val="24"/>
-          <w:szCs w:val="24"/>
-        </w:rPr>
-        <w:t>2</w:t>
-      </w:r>
-      <w:r>
-        <w:rPr>
-          <w:color w:val="000000" w:themeColor="text1"/>
-          <w:sz w:val="24"/>
-          <w:szCs w:val="24"/>
-        </w:rPr>
-        <w:t xml:space="preserve">.2] L’auteur de la </w:t>
-      </w:r>
-      <w:r>
-        <w:rPr>
-          <w:color w:val="000000" w:themeColor="text1"/>
-          <w:sz w:val="24"/>
-          <w:szCs w:val="24"/>
-        </w:rPr>
-        <w:t>requête</w:t>
-      </w:r>
-      <w:r>
-        <w:rPr>
-          <w:color w:val="000000" w:themeColor="text1"/>
-          <w:sz w:val="24"/>
-          <w:szCs w:val="24"/>
-        </w:rPr>
-        <w:t xml:space="preserve"> qui sera utile pour fournir la réponse à la bonne personne</w:t>
-      </w:r>
-    </w:p>
-    <w:p>
-      <w:pPr>
-        <w:rPr>
-          <w:color w:val="000000" w:themeColor="text1"/>
-          <w:sz w:val="24"/>
-          <w:szCs w:val="24"/>
-        </w:rPr>
-      </w:pPr>
-      <w:r>
-        <w:rPr>
-          <w:color w:val="000000" w:themeColor="text1"/>
-          <w:sz w:val="24"/>
-          <w:szCs w:val="24"/>
-        </w:rPr>
-        <w:tab/>
-        <w:t>2.3] La date d’envoi.</w:t>
-      </w:r>
-      <w:r>
-        <w:rPr>
-          <w:color w:val="000000" w:themeColor="text1"/>
-          <w:sz w:val="24"/>
-          <w:szCs w:val="24"/>
-        </w:rPr>
-        <w:t xml:space="preserve"> </w:t>
-      </w:r>
-    </w:p>
-    <w:p>
-      <w:pPr>
-        <w:rPr>
-          <w:color w:val="000000" w:themeColor="text1"/>
-          <w:sz w:val="24"/>
-          <w:szCs w:val="24"/>
-        </w:rPr>
-      </w:pPr>
-      <w:r>
-        <w:rPr>
-          <w:color w:val="000000" w:themeColor="text1"/>
-          <w:sz w:val="24"/>
-          <w:szCs w:val="24"/>
-        </w:rPr>
-        <w:t>3</w:t>
-      </w:r>
-      <w:r>
-        <w:rPr>
-          <w:color w:val="000000" w:themeColor="text1"/>
-          <w:sz w:val="24"/>
-          <w:szCs w:val="24"/>
-        </w:rPr>
-        <w:t>]</w:t>
-      </w:r>
-      <w:r>
-        <w:rPr>
-          <w:color w:val="000000" w:themeColor="text1"/>
-          <w:sz w:val="24"/>
-          <w:szCs w:val="24"/>
-        </w:rPr>
-        <w:t xml:space="preserve"> </w:t>
-      </w:r>
-      <w:r>
-        <w:rPr>
-          <w:color w:val="000000" w:themeColor="text1"/>
-          <w:sz w:val="24"/>
-          <w:szCs w:val="24"/>
-        </w:rPr>
-        <w:t>Une balise qui dépend alors du type de question.</w:t>
-      </w:r>
-    </w:p>
-    <w:p>
-      <w:pPr>
-        <w:rPr>
-          <w:color w:val="000000" w:themeColor="text1"/>
-          <w:sz w:val="24"/>
-          <w:szCs w:val="24"/>
-        </w:rPr>
-      </w:pPr>
-      <w:r>
-        <w:rPr>
-          <w:color w:val="000000" w:themeColor="text1"/>
-          <w:sz w:val="24"/>
-          <w:szCs w:val="24"/>
-        </w:rPr>
-        <w:tab/>
-      </w:r>
-      <w:r>
-        <w:rPr>
-          <w:color w:val="000000" w:themeColor="text1"/>
-          <w:sz w:val="24"/>
-          <w:szCs w:val="24"/>
-        </w:rPr>
-        <w:t>3</w:t>
-      </w:r>
-      <w:r>
-        <w:rPr>
-          <w:color w:val="000000" w:themeColor="text1"/>
-          <w:sz w:val="24"/>
-          <w:szCs w:val="24"/>
-        </w:rPr>
-        <w:t>.</w:t>
-      </w:r>
-      <w:r>
-        <w:rPr>
-          <w:color w:val="000000" w:themeColor="text1"/>
-          <w:sz w:val="24"/>
-          <w:szCs w:val="24"/>
-        </w:rPr>
-        <w:t>A</w:t>
-      </w:r>
-      <w:r>
-        <w:rPr>
-          <w:color w:val="000000" w:themeColor="text1"/>
-          <w:sz w:val="24"/>
-          <w:szCs w:val="24"/>
-        </w:rPr>
-        <w:t xml:space="preserve">] </w:t>
-      </w:r>
-      <w:r>
-        <w:rPr>
-          <w:color w:val="000000" w:themeColor="text1"/>
-          <w:sz w:val="24"/>
-          <w:szCs w:val="24"/>
-        </w:rPr>
-        <w:t xml:space="preserve">Soit </w:t>
-      </w:r>
-      <w:r>
-        <w:rPr>
-          <w:color w:val="000000" w:themeColor="text1"/>
-          <w:sz w:val="24"/>
-          <w:szCs w:val="24"/>
-        </w:rPr>
-        <w:t>une</w:t>
-      </w:r>
-      <w:r>
-        <w:rPr>
-          <w:color w:val="000000" w:themeColor="text1"/>
-          <w:sz w:val="24"/>
-          <w:szCs w:val="24"/>
-        </w:rPr>
-        <w:t xml:space="preserve"> </w:t>
-      </w:r>
-      <w:r>
-        <w:rPr>
-          <w:color w:val="000000" w:themeColor="text1"/>
-          <w:sz w:val="24"/>
-          <w:szCs w:val="24"/>
-        </w:rPr>
-        <w:t>balise compétences qui regroupe la liste des compétences demandé lors de la requête de type CompFromCv</w:t>
-      </w:r>
-    </w:p>
-    <w:p>
-      <w:pPr>
-        <w:rPr>
-          <w:color w:val="000000" w:themeColor="text1"/>
-          <w:sz w:val="24"/>
-          <w:szCs w:val="24"/>
-        </w:rPr>
-      </w:pPr>
-      <w:r>
-        <w:rPr>
-          <w:color w:val="000000" w:themeColor="text1"/>
-          <w:sz w:val="24"/>
-          <w:szCs w:val="24"/>
-        </w:rPr>
-        <w:tab/>
-      </w:r>
-      <w:r>
-        <w:rPr>
-          <w:color w:val="000000" w:themeColor="text1"/>
-          <w:sz w:val="24"/>
-          <w:szCs w:val="24"/>
-        </w:rPr>
-        <w:t>3</w:t>
-      </w:r>
-      <w:r>
-        <w:rPr>
-          <w:color w:val="000000" w:themeColor="text1"/>
-          <w:sz w:val="24"/>
-          <w:szCs w:val="24"/>
-        </w:rPr>
-        <w:t>.</w:t>
-      </w:r>
-      <w:r>
-        <w:rPr>
-          <w:color w:val="000000" w:themeColor="text1"/>
-          <w:sz w:val="24"/>
-          <w:szCs w:val="24"/>
-        </w:rPr>
-        <w:t>B</w:t>
-      </w:r>
-      <w:r>
-        <w:rPr>
-          <w:color w:val="000000" w:themeColor="text1"/>
-          <w:sz w:val="24"/>
-          <w:szCs w:val="24"/>
-        </w:rPr>
-        <w:t>]</w:t>
-      </w:r>
-      <w:r>
-        <w:rPr>
-          <w:color w:val="000000" w:themeColor="text1"/>
-          <w:sz w:val="24"/>
-          <w:szCs w:val="24"/>
-        </w:rPr>
-        <w:t xml:space="preserve"> Soit</w:t>
-      </w:r>
-      <w:r>
-        <w:rPr>
-          <w:color w:val="000000" w:themeColor="text1"/>
-          <w:sz w:val="24"/>
-          <w:szCs w:val="24"/>
-        </w:rPr>
-        <w:t xml:space="preserve"> </w:t>
-      </w:r>
-      <w:r>
-        <w:rPr>
-          <w:color w:val="000000" w:themeColor="text1"/>
-          <w:sz w:val="24"/>
-          <w:szCs w:val="24"/>
-        </w:rPr>
-        <w:t>l</w:t>
-      </w:r>
-      <w:r>
-        <w:rPr>
-          <w:color w:val="000000" w:themeColor="text1"/>
-          <w:sz w:val="24"/>
-          <w:szCs w:val="24"/>
-        </w:rPr>
-        <w:t>ors d’une requête de type PersFromForma la balise sera une balise formation qui regroupera la liste des formations</w:t>
-      </w:r>
-    </w:p>
-    <w:p>
-      <w:pPr>
-        <w:rPr>
-          <w:color w:val="000000" w:themeColor="text1"/>
-          <w:sz w:val="24"/>
-          <w:szCs w:val="24"/>
-          <w:u w:val="single"/>
-        </w:rPr>
-      </w:pPr>
-      <w:r>
-        <w:rPr>
-          <w:color w:val="000000" w:themeColor="text1"/>
-          <w:sz w:val="24"/>
-          <w:szCs w:val="24"/>
-          <w:u w:val="single"/>
-        </w:rPr>
-        <w:t>Les Réponses :</w:t>
-      </w:r>
-    </w:p>
-    <w:p>
-      <w:pPr>
-        <w:rPr>
-          <w:b/>
-          <w:bCs/>
-          <w:color w:val="000000" w:themeColor="text1"/>
-          <w:sz w:val="24"/>
-          <w:szCs w:val="24"/>
-        </w:rPr>
-      </w:pPr>
-      <w:r>
-        <w:rPr>
-          <w:color w:val="000000" w:themeColor="text1"/>
-          <w:sz w:val="24"/>
-          <w:szCs w:val="24"/>
-        </w:rPr>
-        <w:t>1</w:t>
-      </w:r>
-      <w:r>
-        <w:rPr>
-          <w:color w:val="000000" w:themeColor="text1"/>
-          <w:sz w:val="24"/>
-          <w:szCs w:val="24"/>
-        </w:rPr>
-        <w:t xml:space="preserve">] Une balise </w:t>
-      </w:r>
-      <w:r>
-        <w:rPr>
-          <w:color w:val="000000" w:themeColor="text1"/>
-          <w:sz w:val="24"/>
-          <w:szCs w:val="24"/>
-        </w:rPr>
-        <w:t>réponse</w:t>
-      </w:r>
-      <w:r>
-        <w:rPr>
-          <w:color w:val="000000" w:themeColor="text1"/>
-          <w:sz w:val="24"/>
-          <w:szCs w:val="24"/>
-        </w:rPr>
-        <w:t xml:space="preserve"> </w:t>
-      </w:r>
-      <w:r>
-        <w:rPr>
-          <w:color w:val="000000" w:themeColor="text1"/>
-          <w:sz w:val="24"/>
-          <w:szCs w:val="24"/>
-        </w:rPr>
-        <w:t>composée d’un attribut type</w:t>
-      </w:r>
-      <w:r>
-        <w:rPr>
-          <w:color w:val="000000" w:themeColor="text1"/>
-          <w:sz w:val="24"/>
-          <w:szCs w:val="24"/>
-        </w:rPr>
-        <w:t xml:space="preserve">réponse </w:t>
-      </w:r>
-      <w:r>
-        <w:rPr>
-          <w:color w:val="000000" w:themeColor="text1"/>
-          <w:sz w:val="24"/>
-          <w:szCs w:val="24"/>
-        </w:rPr>
-        <w:t xml:space="preserve">qui prend les valeurs </w:t>
-      </w:r>
-      <w:r>
-        <w:rPr>
-          <w:b/>
-          <w:bCs/>
-          <w:color w:val="000000" w:themeColor="text1"/>
-          <w:sz w:val="24"/>
-          <w:szCs w:val="24"/>
-        </w:rPr>
-        <w:t>Rep</w:t>
-      </w:r>
-      <w:r>
-        <w:rPr>
-          <w:b/>
-          <w:bCs/>
-          <w:color w:val="000000" w:themeColor="text1"/>
-          <w:sz w:val="24"/>
-          <w:szCs w:val="24"/>
-        </w:rPr>
-        <w:t>CompFromCv</w:t>
-      </w:r>
-      <w:r>
-        <w:rPr>
-          <w:color w:val="000000" w:themeColor="text1"/>
-          <w:sz w:val="24"/>
-          <w:szCs w:val="24"/>
-        </w:rPr>
-        <w:t xml:space="preserve"> ou </w:t>
-      </w:r>
-      <w:r>
-        <w:rPr>
-          <w:b/>
-          <w:bCs/>
-          <w:color w:val="000000" w:themeColor="text1"/>
-          <w:sz w:val="24"/>
-          <w:szCs w:val="24"/>
-        </w:rPr>
-        <w:t>Rep</w:t>
-      </w:r>
-      <w:r>
-        <w:rPr>
-          <w:b/>
-          <w:bCs/>
-          <w:color w:val="000000" w:themeColor="text1"/>
-          <w:sz w:val="24"/>
-          <w:szCs w:val="24"/>
-        </w:rPr>
-        <w:t>PersFromForma</w:t>
-      </w:r>
-    </w:p>
-    <w:p>
-      <w:pPr>
-        <w:rPr>
-          <w:color w:val="000000" w:themeColor="text1"/>
-          <w:sz w:val="24"/>
-          <w:szCs w:val="24"/>
-        </w:rPr>
-      </w:pPr>
-      <w:r>
-        <w:rPr>
-          <w:color w:val="000000" w:themeColor="text1"/>
-          <w:sz w:val="24"/>
-          <w:szCs w:val="24"/>
-        </w:rPr>
-        <w:t xml:space="preserve">2] Une balise destinataire </w:t>
-      </w:r>
-      <w:r>
-        <w:rPr>
-          <w:color w:val="000000" w:themeColor="text1"/>
-          <w:sz w:val="24"/>
-          <w:szCs w:val="24"/>
-        </w:rPr>
-        <w:t>qui regroupe les informations liées à l’utilisateur via les éléments suivants.</w:t>
-      </w:r>
-    </w:p>
-    <w:p>
-      <w:pPr>
-        <w:ind w:left="708"/>
-        <w:rPr>
-          <w:color w:val="000000" w:themeColor="text1"/>
-          <w:sz w:val="24"/>
-          <w:szCs w:val="24"/>
-        </w:rPr>
-      </w:pPr>
-      <w:r>
-        <w:rPr>
-          <w:color w:val="000000" w:themeColor="text1"/>
-          <w:sz w:val="24"/>
-          <w:szCs w:val="24"/>
-        </w:rPr>
-        <w:t>2.1] L’identifiant de la requête qui permet de différencier la requête parmi toutes les autres du même type</w:t>
-      </w:r>
-    </w:p>
-    <w:p>
-      <w:pPr>
-        <w:rPr>
-          <w:color w:val="000000" w:themeColor="text1"/>
-          <w:sz w:val="24"/>
-          <w:szCs w:val="24"/>
-        </w:rPr>
-      </w:pPr>
-      <w:r>
-        <w:rPr>
-          <w:color w:val="000000" w:themeColor="text1"/>
-          <w:sz w:val="24"/>
-          <w:szCs w:val="24"/>
-        </w:rPr>
-        <w:tab/>
-        <w:t>2.2] L’auteur de la requête qui sera utile pour fournir la réponse à la bonne personne</w:t>
-      </w:r>
-    </w:p>
-    <w:p>
-      <w:pPr>
-        <w:rPr>
-          <w:color w:val="000000" w:themeColor="text1"/>
-          <w:sz w:val="24"/>
-          <w:szCs w:val="24"/>
-        </w:rPr>
-      </w:pPr>
-      <w:r>
-        <w:rPr>
-          <w:color w:val="000000" w:themeColor="text1"/>
-          <w:sz w:val="24"/>
-          <w:szCs w:val="24"/>
-        </w:rPr>
-        <w:tab/>
-        <w:t xml:space="preserve">2.3] La date d’envoi. </w:t>
-      </w:r>
-    </w:p>
-    <w:p>
-      <w:pPr>
-        <w:rPr>
-          <w:color w:val="000000" w:themeColor="text1"/>
-          <w:sz w:val="24"/>
-          <w:szCs w:val="24"/>
-        </w:rPr>
-      </w:pPr>
-      <w:r>
-        <w:rPr>
-          <w:color w:val="000000" w:themeColor="text1"/>
-          <w:sz w:val="24"/>
-          <w:szCs w:val="24"/>
-        </w:rPr>
-        <w:t xml:space="preserve">3] Une balise destinataire permettant de destiner la réponse à la personne voulue. </w:t>
-      </w:r>
-    </w:p>
-    <w:p>
-      <w:pPr>
-        <w:rPr>
-          <w:color w:val="000000" w:themeColor="text1"/>
-          <w:sz w:val="24"/>
-          <w:szCs w:val="24"/>
-        </w:rPr>
-      </w:pPr>
-      <w:r>
-        <w:rPr>
-          <w:color w:val="000000" w:themeColor="text1"/>
-          <w:sz w:val="24"/>
-          <w:szCs w:val="24"/>
-        </w:rPr>
-        <w:t>4] Une balise qui dépend alors du type de réponse.</w:t>
-      </w:r>
-    </w:p>
-    <w:p>
-      <w:pPr>
-        <w:rPr>
-          <w:color w:val="000000" w:themeColor="text1"/>
-          <w:sz w:val="24"/>
-          <w:szCs w:val="24"/>
-        </w:rPr>
-      </w:pPr>
-      <w:r>
-        <w:rPr>
-          <w:color w:val="000000" w:themeColor="text1"/>
-          <w:sz w:val="24"/>
-          <w:szCs w:val="24"/>
+          <w:noProof/>
         </w:rPr>
         <w:lastRenderedPageBreak/>
-        <w:tab/>
-        <w:t>4.</w:t>
-      </w:r>
-      <w:r>
+        <w:drawing>
+          <wp:anchor distT="0" distB="0" distL="114300" distR="114300" simplePos="0" relativeHeight="251662336" behindDoc="1" locked="0" layoutInCell="1" allowOverlap="1" wp14:anchorId="3B11E23E" wp14:editId="495D636F">
+            <wp:simplePos x="0" y="0"/>
+            <wp:positionH relativeFrom="margin">
+              <wp:align>center</wp:align>
+            </wp:positionH>
+            <wp:positionV relativeFrom="paragraph">
+              <wp:posOffset>296545</wp:posOffset>
+            </wp:positionV>
+            <wp:extent cx="4304665" cy="7524415"/>
+            <wp:effectExtent l="0" t="0" r="635" b="635"/>
+            <wp:wrapTight wrapText="bothSides">
+              <wp:wrapPolygon edited="0">
+                <wp:start x="0" y="0"/>
+                <wp:lineTo x="0" y="21547"/>
+                <wp:lineTo x="21508" y="21547"/>
+                <wp:lineTo x="21508" y="0"/>
+                <wp:lineTo x="0" y="0"/>
+              </wp:wrapPolygon>
+            </wp:wrapTight>
+            <wp:docPr id="13" name="Image 13"/>
+            <wp:cNvGraphicFramePr>
+              <a:graphicFrameLocks xmlns:a="http://schemas.openxmlformats.org/drawingml/2006/main" noChangeAspect="1"/>
+            </wp:cNvGraphicFramePr>
+            <a:graphic xmlns:a="http://schemas.openxmlformats.org/drawingml/2006/main">
+              <a:graphicData uri="http://schemas.openxmlformats.org/drawingml/2006/picture">
+                <pic:pic xmlns:pic="http://schemas.openxmlformats.org/drawingml/2006/picture">
+                  <pic:nvPicPr>
+                    <pic:cNvPr id="1" name=""/>
+                    <pic:cNvPicPr/>
+                  </pic:nvPicPr>
+                  <pic:blipFill>
+                    <a:blip r:embed="rId19">
+                      <a:extLst>
+                        <a:ext uri="{28A0092B-C50C-407E-A947-70E740481C1C}">
+                          <a14:useLocalDpi xmlns:a14="http://schemas.microsoft.com/office/drawing/2010/main" val="0"/>
+                        </a:ext>
+                      </a:extLst>
+                    </a:blip>
+                    <a:stretch>
+                      <a:fillRect/>
+                    </a:stretch>
+                  </pic:blipFill>
+                  <pic:spPr>
+                    <a:xfrm>
+                      <a:off x="0" y="0"/>
+                      <a:ext cx="4304665" cy="7524415"/>
+                    </a:xfrm>
+                    <a:prstGeom prst="rect">
+                      <a:avLst/>
+                    </a:prstGeom>
+                  </pic:spPr>
+                </pic:pic>
+              </a:graphicData>
+            </a:graphic>
+          </wp:anchor>
+        </w:drawing>
+      </w:r>
+    </w:p>
+    <w:p>
+      <w:pPr>
         <w:rPr>
-          <w:color w:val="000000" w:themeColor="text1"/>
-          <w:sz w:val="24"/>
-          <w:szCs w:val="24"/>
+          <w:noProof/>
         </w:rPr>
-        <w:t>A</w:t>
-      </w:r>
-      <w:r>
-        <w:rPr>
-          <w:color w:val="000000" w:themeColor="text1"/>
-          <w:sz w:val="24"/>
-          <w:szCs w:val="24"/>
-        </w:rPr>
-        <w:t>]</w:t>
-      </w:r>
-      <w:r>
-        <w:rPr>
-          <w:color w:val="000000" w:themeColor="text1"/>
-          <w:sz w:val="24"/>
-          <w:szCs w:val="24"/>
-        </w:rPr>
-        <w:t xml:space="preserve"> Soit une balise CVS reprenant (les informations sur) la liste des CV</w:t>
-      </w:r>
-      <w:r>
-        <w:rPr>
-          <w:color w:val="000000" w:themeColor="text1"/>
-          <w:sz w:val="24"/>
-          <w:szCs w:val="24"/>
-        </w:rPr>
-        <w:t xml:space="preserve"> des personnes correspondant à la question</w:t>
-      </w:r>
-      <w:r>
-        <w:rPr>
-          <w:color w:val="000000" w:themeColor="text1"/>
-          <w:sz w:val="24"/>
-          <w:szCs w:val="24"/>
-        </w:rPr>
-        <w:t>.</w:t>
-      </w:r>
-    </w:p>
-    <w:p>
-      <w:pPr>
-        <w:rPr>
-          <w:color w:val="000000" w:themeColor="text1"/>
-          <w:sz w:val="24"/>
-          <w:szCs w:val="24"/>
-        </w:rPr>
-      </w:pPr>
-      <w:r>
-        <w:rPr>
-          <w:color w:val="000000" w:themeColor="text1"/>
-          <w:sz w:val="24"/>
-          <w:szCs w:val="24"/>
-        </w:rPr>
-        <w:tab/>
-      </w:r>
-      <w:r>
-        <w:rPr>
-          <w:color w:val="000000" w:themeColor="text1"/>
-          <w:sz w:val="24"/>
-          <w:szCs w:val="24"/>
-        </w:rPr>
-        <w:tab/>
-        <w:t>4.A.1]</w:t>
-      </w:r>
-    </w:p>
-    <w:p>
-      <w:pPr>
-        <w:rPr>
-          <w:color w:val="000000" w:themeColor="text1"/>
-          <w:sz w:val="24"/>
-          <w:szCs w:val="24"/>
-        </w:rPr>
-      </w:pPr>
-    </w:p>
-    <w:p>
-      <w:pPr>
-        <w:rPr>
-          <w:color w:val="000000" w:themeColor="text1"/>
-          <w:sz w:val="24"/>
-          <w:szCs w:val="24"/>
-        </w:rPr>
-      </w:pPr>
-    </w:p>
-    <w:p>
-      <w:pPr>
-        <w:rPr>
-          <w:color w:val="000000" w:themeColor="text1"/>
-          <w:sz w:val="24"/>
-          <w:szCs w:val="24"/>
-        </w:rPr>
-      </w:pPr>
-    </w:p>
-    <w:p>
-      <w:pPr>
-        <w:rPr>
-          <w:color w:val="000000" w:themeColor="text1"/>
-          <w:sz w:val="24"/>
-          <w:szCs w:val="24"/>
-        </w:rPr>
-      </w:pPr>
-    </w:p>
+      </w:pPr>
+    </w:p>
+    <w:p/>
     <w:sectPr>
-      <w:headerReference w:type="default" r:id="rId7"/>
-      <w:footerReference w:type="default" r:id="rId8"/>
+      <w:headerReference w:type="default" r:id="rId20"/>
+      <w:footerReference w:type="default" r:id="rId21"/>
       <w:pgSz w:w="11906" w:h="16838"/>
       <w:pgMar w:top="1417" w:right="1417" w:bottom="1417" w:left="1417" w:header="708" w:footer="708" w:gutter="0"/>
       <w:cols w:space="708"/>
@@ -1355,13 +2980,41 @@
                               <w:szCs w:val="24"/>
                             </w:rPr>
                           </w:pPr>
+                          <w:proofErr w:type="spellStart"/>
                           <w:r>
                             <w:rPr>
                               <w:color w:val="BE5B12"/>
                               <w:sz w:val="24"/>
                               <w:szCs w:val="24"/>
                             </w:rPr>
-                            <w:t>Hauf Jocelyn – Micol Arthur</w:t>
+                            <w:t>Hauf</w:t>
+                          </w:r>
+                          <w:proofErr w:type="spellEnd"/>
+                          <w:r>
+                            <w:rPr>
+                              <w:color w:val="BE5B12"/>
+                              <w:sz w:val="24"/>
+                              <w:szCs w:val="24"/>
+                            </w:rPr>
+                            <w:t xml:space="preserve"> Jocelyn – </w:t>
+                          </w:r>
+                          <w:proofErr w:type="spellStart"/>
+                          <w:r>
+                            <w:rPr>
+                              <w:color w:val="BE5B12"/>
+                              <w:sz w:val="24"/>
+                              <w:szCs w:val="24"/>
+                            </w:rPr>
+                            <w:t>Micol</w:t>
+                          </w:r>
+                          <w:proofErr w:type="spellEnd"/>
+                          <w:r>
+                            <w:rPr>
+                              <w:color w:val="BE5B12"/>
+                              <w:sz w:val="24"/>
+                              <w:szCs w:val="24"/>
+                            </w:rPr>
+                            <w:t xml:space="preserve"> Arthur</w:t>
                           </w:r>
                         </w:p>
                         <w:p>
@@ -1374,13 +3027,23 @@
                               <w:szCs w:val="24"/>
                             </w:rPr>
                           </w:pPr>
+                          <w:proofErr w:type="spellStart"/>
                           <w:r>
                             <w:rPr>
                               <w:color w:val="BE5B12"/>
                               <w:sz w:val="24"/>
                               <w:szCs w:val="24"/>
                             </w:rPr>
-                            <w:t xml:space="preserve">Perreyra Jeoffrey </w:t>
+                            <w:t>Perreyra</w:t>
+                          </w:r>
+                          <w:proofErr w:type="spellEnd"/>
+                          <w:r>
+                            <w:rPr>
+                              <w:color w:val="BE5B12"/>
+                              <w:sz w:val="24"/>
+                              <w:szCs w:val="24"/>
+                            </w:rPr>
+                            <w:t xml:space="preserve"> Jeoffrey </w:t>
                           </w:r>
                           <w:r>
                             <w:rPr>
@@ -1396,7 +3059,25 @@
                               <w:sz w:val="24"/>
                               <w:szCs w:val="24"/>
                             </w:rPr>
-                            <w:t xml:space="preserve"> Doffemont Florian</w:t>
+                            <w:t xml:space="preserve"> </w:t>
+                          </w:r>
+                          <w:proofErr w:type="spellStart"/>
+                          <w:r>
+                            <w:rPr>
+                              <w:color w:val="BE5B12"/>
+                              <w:sz w:val="24"/>
+                              <w:szCs w:val="24"/>
+                            </w:rPr>
+                            <w:t>Doffemont</w:t>
+                          </w:r>
+                          <w:proofErr w:type="spellEnd"/>
+                          <w:r>
+                            <w:rPr>
+                              <w:color w:val="BE5B12"/>
+                              <w:sz w:val="24"/>
+                              <w:szCs w:val="24"/>
+                            </w:rPr>
+                            <w:t xml:space="preserve"> Florian</w:t>
                           </w:r>
                         </w:p>
                       </w:txbxContent>
@@ -1437,13 +3118,41 @@
                         <w:szCs w:val="24"/>
                       </w:rPr>
                     </w:pPr>
+                    <w:proofErr w:type="spellStart"/>
                     <w:r>
                       <w:rPr>
                         <w:color w:val="BE5B12"/>
                         <w:sz w:val="24"/>
                         <w:szCs w:val="24"/>
                       </w:rPr>
-                      <w:t>Hauf Jocelyn – Micol Arthur</w:t>
+                      <w:t>Hauf</w:t>
+                    </w:r>
+                    <w:proofErr w:type="spellEnd"/>
+                    <w:r>
+                      <w:rPr>
+                        <w:color w:val="BE5B12"/>
+                        <w:sz w:val="24"/>
+                        <w:szCs w:val="24"/>
+                      </w:rPr>
+                      <w:t xml:space="preserve"> Jocelyn – </w:t>
+                    </w:r>
+                    <w:proofErr w:type="spellStart"/>
+                    <w:r>
+                      <w:rPr>
+                        <w:color w:val="BE5B12"/>
+                        <w:sz w:val="24"/>
+                        <w:szCs w:val="24"/>
+                      </w:rPr>
+                      <w:t>Micol</w:t>
+                    </w:r>
+                    <w:proofErr w:type="spellEnd"/>
+                    <w:r>
+                      <w:rPr>
+                        <w:color w:val="BE5B12"/>
+                        <w:sz w:val="24"/>
+                        <w:szCs w:val="24"/>
+                      </w:rPr>
+                      <w:t xml:space="preserve"> Arthur</w:t>
                     </w:r>
                   </w:p>
                   <w:p>
@@ -1456,13 +3165,23 @@
                         <w:szCs w:val="24"/>
                       </w:rPr>
                     </w:pPr>
+                    <w:proofErr w:type="spellStart"/>
                     <w:r>
                       <w:rPr>
                         <w:color w:val="BE5B12"/>
                         <w:sz w:val="24"/>
                         <w:szCs w:val="24"/>
                       </w:rPr>
-                      <w:t xml:space="preserve">Perreyra Jeoffrey </w:t>
+                      <w:t>Perreyra</w:t>
+                    </w:r>
+                    <w:proofErr w:type="spellEnd"/>
+                    <w:r>
+                      <w:rPr>
+                        <w:color w:val="BE5B12"/>
+                        <w:sz w:val="24"/>
+                        <w:szCs w:val="24"/>
+                      </w:rPr>
+                      <w:t xml:space="preserve"> Jeoffrey </w:t>
                     </w:r>
                     <w:r>
                       <w:rPr>
@@ -1478,7 +3197,25 @@
                         <w:sz w:val="24"/>
                         <w:szCs w:val="24"/>
                       </w:rPr>
-                      <w:t xml:space="preserve"> Doffemont Florian</w:t>
+                      <w:t xml:space="preserve"> </w:t>
+                    </w:r>
+                    <w:proofErr w:type="spellStart"/>
+                    <w:r>
+                      <w:rPr>
+                        <w:color w:val="BE5B12"/>
+                        <w:sz w:val="24"/>
+                        <w:szCs w:val="24"/>
+                      </w:rPr>
+                      <w:t>Doffemont</w:t>
+                    </w:r>
+                    <w:proofErr w:type="spellEnd"/>
+                    <w:r>
+                      <w:rPr>
+                        <w:color w:val="BE5B12"/>
+                        <w:sz w:val="24"/>
+                        <w:szCs w:val="24"/>
+                      </w:rPr>
+                      <w:t xml:space="preserve"> Florian</w:t>
                     </w:r>
                   </w:p>
                 </w:txbxContent>
@@ -1861,6 +3598,7 @@
                             </w:rPr>
                             <w:t xml:space="preserve">Projet </w:t>
                           </w:r>
+                          <w:proofErr w:type="spellStart"/>
                           <w:r>
                             <w:rPr>
                               <w:sz w:val="32"/>
@@ -1875,6 +3613,7 @@
                             </w:rPr>
                             <w:t>oc_Struct_CV</w:t>
                           </w:r>
+                          <w:proofErr w:type="spellEnd"/>
                         </w:p>
                         <w:p>
                           <w:pPr>
@@ -1926,6 +3665,7 @@
                       </w:rPr>
                       <w:t xml:space="preserve">Projet </w:t>
                     </w:r>
+                    <w:proofErr w:type="spellStart"/>
                     <w:r>
                       <w:rPr>
                         <w:sz w:val="32"/>
@@ -1940,6 +3680,7 @@
                       </w:rPr>
                       <w:t>oc_Struct_CV</w:t>
                     </w:r>
+                    <w:proofErr w:type="spellEnd"/>
                   </w:p>
                   <w:p>
                     <w:pPr>
@@ -2248,7 +3989,7 @@
   <w:abstractNum w:abstractNumId="2" w15:restartNumberingAfterBreak="0">
     <w:nsid w:val="183C63A9"/>
     <w:multiLevelType w:val="multilevel"/>
-    <w:tmpl w:val="040C0023"/>
+    <w:tmpl w:val="A2C84C3E"/>
     <w:lvl w:ilvl="0">
       <w:start w:val="1"/>
       <w:numFmt w:val="upperRoman"/>
@@ -2269,6 +4010,10 @@
       <w:pPr>
         <w:ind w:left="0" w:firstLine="0"/>
       </w:pPr>
+      <w:rPr>
+        <w:b/>
+        <w:bCs/>
+      </w:rPr>
     </w:lvl>
     <w:lvl w:ilvl="2">
       <w:start w:val="1"/>
@@ -4254,10 +5999,9 @@
     <w:next w:val="Normal"/>
     <w:link w:val="Titre2Car"/>
     <w:uiPriority w:val="9"/>
-    <w:semiHidden/>
     <w:unhideWhenUsed/>
     <w:qFormat/>
-    <w:rsid w:val="007951A1"/>
+    <w:rsid w:val="00FC7CA3"/>
     <w:pPr>
       <w:keepNext/>
       <w:keepLines/>
@@ -4270,7 +6014,7 @@
     </w:pPr>
     <w:rPr>
       <w:rFonts w:asciiTheme="majorHAnsi" w:eastAsiaTheme="majorEastAsia" w:hAnsiTheme="majorHAnsi" w:cstheme="majorBidi"/>
-      <w:color w:val="2F5496" w:themeColor="accent1" w:themeShade="BF"/>
+      <w:color w:val="000000" w:themeColor="text1"/>
       <w:sz w:val="26"/>
       <w:szCs w:val="26"/>
     </w:rPr>
@@ -4281,7 +6025,6 @@
     <w:next w:val="Normal"/>
     <w:link w:val="Titre3Car"/>
     <w:uiPriority w:val="9"/>
-    <w:semiHidden/>
     <w:unhideWhenUsed/>
     <w:qFormat/>
     <w:rsid w:val="007951A1"/>
@@ -4308,7 +6051,6 @@
     <w:next w:val="Normal"/>
     <w:link w:val="Titre4Car"/>
     <w:uiPriority w:val="9"/>
-    <w:semiHidden/>
     <w:unhideWhenUsed/>
     <w:qFormat/>
     <w:rsid w:val="007951A1"/>
@@ -4562,11 +6304,10 @@
     <w:basedOn w:val="Policepardfaut"/>
     <w:link w:val="Titre2"/>
     <w:uiPriority w:val="9"/>
-    <w:semiHidden/>
-    <w:rsid w:val="007951A1"/>
+    <w:rsid w:val="00FC7CA3"/>
     <w:rPr>
       <w:rFonts w:asciiTheme="majorHAnsi" w:eastAsiaTheme="majorEastAsia" w:hAnsiTheme="majorHAnsi" w:cstheme="majorBidi"/>
-      <w:color w:val="2F5496" w:themeColor="accent1" w:themeShade="BF"/>
+      <w:color w:val="000000" w:themeColor="text1"/>
       <w:sz w:val="26"/>
       <w:szCs w:val="26"/>
     </w:rPr>
@@ -4576,7 +6317,6 @@
     <w:basedOn w:val="Policepardfaut"/>
     <w:link w:val="Titre3"/>
     <w:uiPriority w:val="9"/>
-    <w:semiHidden/>
     <w:rsid w:val="007951A1"/>
     <w:rPr>
       <w:rFonts w:asciiTheme="majorHAnsi" w:eastAsiaTheme="majorEastAsia" w:hAnsiTheme="majorHAnsi" w:cstheme="majorBidi"/>
@@ -4590,7 +6330,6 @@
     <w:basedOn w:val="Policepardfaut"/>
     <w:link w:val="Titre4"/>
     <w:uiPriority w:val="9"/>
-    <w:semiHidden/>
     <w:rsid w:val="007951A1"/>
     <w:rPr>
       <w:rFonts w:asciiTheme="majorHAnsi" w:eastAsiaTheme="majorEastAsia" w:hAnsiTheme="majorHAnsi" w:cstheme="majorBidi"/>
@@ -4676,6 +6415,60 @@
     <w:name w:val="timestamp-p1df1m"/>
     <w:basedOn w:val="Policepardfaut"/>
     <w:rsid w:val="00331B39"/>
+  </w:style>
+  <w:style w:type="paragraph" w:styleId="En-ttedetabledesmatires">
+    <w:name w:val="TOC Heading"/>
+    <w:basedOn w:val="Titre1"/>
+    <w:next w:val="Normal"/>
+    <w:uiPriority w:val="39"/>
+    <w:unhideWhenUsed/>
+    <w:qFormat/>
+    <w:rsid w:val="00882890"/>
+    <w:pPr>
+      <w:numPr>
+        <w:numId w:val="0"/>
+      </w:numPr>
+      <w:outlineLvl w:val="9"/>
+    </w:pPr>
+    <w:rPr>
+      <w:lang w:eastAsia="fr-FR"/>
+    </w:rPr>
+  </w:style>
+  <w:style w:type="paragraph" w:styleId="TM1">
+    <w:name w:val="toc 1"/>
+    <w:basedOn w:val="Normal"/>
+    <w:next w:val="Normal"/>
+    <w:autoRedefine/>
+    <w:uiPriority w:val="39"/>
+    <w:unhideWhenUsed/>
+    <w:rsid w:val="00882890"/>
+    <w:pPr>
+      <w:spacing w:after="100"/>
+    </w:pPr>
+  </w:style>
+  <w:style w:type="paragraph" w:styleId="TM2">
+    <w:name w:val="toc 2"/>
+    <w:basedOn w:val="Normal"/>
+    <w:next w:val="Normal"/>
+    <w:autoRedefine/>
+    <w:uiPriority w:val="39"/>
+    <w:unhideWhenUsed/>
+    <w:rsid w:val="00882890"/>
+    <w:pPr>
+      <w:spacing w:after="100"/>
+      <w:ind w:left="220"/>
+    </w:pPr>
+  </w:style>
+  <w:style w:type="character" w:styleId="Lienhypertexte">
+    <w:name w:val="Hyperlink"/>
+    <w:basedOn w:val="Policepardfaut"/>
+    <w:uiPriority w:val="99"/>
+    <w:unhideWhenUsed/>
+    <w:rsid w:val="00882890"/>
+    <w:rPr>
+      <w:color w:val="0563C1" w:themeColor="hyperlink"/>
+      <w:u w:val="single"/>
+    </w:rPr>
   </w:style>
 </w:styles>
 </file>
@@ -4973,4 +6766,16 @@
     </a:ext>
   </a:extLst>
 </a:theme>
+</file>
+
+<file path=customXml/item1.xml><?xml version="1.0" encoding="utf-8"?>
+<b:Sources xmlns:b="http://schemas.openxmlformats.org/officeDocument/2006/bibliography" xmlns="http://schemas.openxmlformats.org/officeDocument/2006/bibliography" SelectedStyle="\APASixthEditionOfficeOnline.xsl" StyleName="APA" Version="6"/>
+</file>
+
+<file path=customXml/itemProps1.xml><?xml version="1.0" encoding="utf-8"?>
+<ds:datastoreItem xmlns:ds="http://schemas.openxmlformats.org/officeDocument/2006/customXml" ds:itemID="{F819C33A-032D-4FA2-A377-DB43A310542B}">
+  <ds:schemaRefs>
+    <ds:schemaRef ds:uri="http://schemas.openxmlformats.org/officeDocument/2006/bibliography"/>
+  </ds:schemaRefs>
+</ds:datastoreItem>
 </file>